--- a/LIT/17. K. Poláček - Bylo nás pět.docx
+++ b/LIT/17. K. Poláček - Bylo nás pět.docx
@@ -1,6 +1,6 @@
 
 <file path=word/document.xml><?xml version="1.0" encoding="utf-8"?>
-<w:document xmlns:wpc="http://schemas.microsoft.com/office/word/2010/wordprocessingCanvas" xmlns:cx="http://schemas.microsoft.com/office/drawing/2014/chartex" xmlns:cx1="http://schemas.microsoft.com/office/drawing/2015/9/8/chartex" xmlns:cx2="http://schemas.microsoft.com/office/drawing/2015/10/21/chartex" xmlns:cx3="http://schemas.microsoft.com/office/drawing/2016/5/9/chartex" xmlns:cx4="http://schemas.microsoft.com/office/drawing/2016/5/10/chartex" xmlns:cx5="http://schemas.microsoft.com/office/drawing/2016/5/11/chartex" xmlns:cx6="http://schemas.microsoft.com/office/drawing/2016/5/12/chartex" xmlns:cx7="http://schemas.microsoft.com/office/drawing/2016/5/13/chartex" xmlns:cx8="http://schemas.microsoft.com/office/drawing/2016/5/14/chartex" xmlns:mc="http://schemas.openxmlformats.org/markup-compatibility/2006" xmlns:aink="http://schemas.microsoft.com/office/drawing/2016/ink" xmlns:am3d="http://schemas.microsoft.com/office/drawing/2017/model3d" xmlns:o="urn:schemas-microsoft-com:office:office" xmlns:r="http://schemas.openxmlformats.org/officeDocument/2006/relationships" xmlns:m="http://schemas.openxmlformats.org/officeDocument/2006/math" xmlns:v="urn:schemas-microsoft-com:vml" xmlns:wp14="http://schemas.microsoft.com/office/word/2010/wordprocessingDrawing" xmlns:wp="http://schemas.openxmlformats.org/drawingml/2006/wordprocessingDrawing" xmlns:w10="urn:schemas-microsoft-com:office:word" xmlns:w="http://schemas.openxmlformats.org/wordprocessingml/2006/main" xmlns:w14="http://schemas.microsoft.com/office/word/2010/wordml" xmlns:w15="http://schemas.microsoft.com/office/word/2012/wordml" xmlns:w16cex="http://schemas.microsoft.com/office/word/2018/wordml/cex" xmlns:w16cid="http://schemas.microsoft.com/office/word/2016/wordml/cid" xmlns:w16="http://schemas.microsoft.com/office/word/2018/wordml" xmlns:w16se="http://schemas.microsoft.com/office/word/2015/wordml/symex" xmlns:wpg="http://schemas.microsoft.com/office/word/2010/wordprocessingGroup" xmlns:wpi="http://schemas.microsoft.com/office/word/2010/wordprocessingInk" xmlns:wne="http://schemas.microsoft.com/office/word/2006/wordml" xmlns:wps="http://schemas.microsoft.com/office/word/2010/wordprocessingShape" mc:Ignorable="w14 w15 w16se w16cid w16 w16cex wp14">
+<w:document xmlns:wpc="http://schemas.microsoft.com/office/word/2010/wordprocessingCanvas" xmlns:cx="http://schemas.microsoft.com/office/drawing/2014/chartex" xmlns:cx1="http://schemas.microsoft.com/office/drawing/2015/9/8/chartex" xmlns:cx2="http://schemas.microsoft.com/office/drawing/2015/10/21/chartex" xmlns:cx3="http://schemas.microsoft.com/office/drawing/2016/5/9/chartex" xmlns:cx4="http://schemas.microsoft.com/office/drawing/2016/5/10/chartex" xmlns:cx5="http://schemas.microsoft.com/office/drawing/2016/5/11/chartex" xmlns:cx6="http://schemas.microsoft.com/office/drawing/2016/5/12/chartex" xmlns:cx7="http://schemas.microsoft.com/office/drawing/2016/5/13/chartex" xmlns:cx8="http://schemas.microsoft.com/office/drawing/2016/5/14/chartex" xmlns:mc="http://schemas.openxmlformats.org/markup-compatibility/2006" xmlns:aink="http://schemas.microsoft.com/office/drawing/2016/ink" xmlns:am3d="http://schemas.microsoft.com/office/drawing/2017/model3d" xmlns:o="urn:schemas-microsoft-com:office:office" xmlns:oel="http://schemas.microsoft.com/office/2019/extlst" xmlns:r="http://schemas.openxmlformats.org/officeDocument/2006/relationships" xmlns:m="http://schemas.openxmlformats.org/officeDocument/2006/math" xmlns:v="urn:schemas-microsoft-com:vml" xmlns:wp14="http://schemas.microsoft.com/office/word/2010/wordprocessingDrawing" xmlns:wp="http://schemas.openxmlformats.org/drawingml/2006/wordprocessingDrawing" xmlns:w10="urn:schemas-microsoft-com:office:word" xmlns:w="http://schemas.openxmlformats.org/wordprocessingml/2006/main" xmlns:w14="http://schemas.microsoft.com/office/word/2010/wordml" xmlns:w15="http://schemas.microsoft.com/office/word/2012/wordml" xmlns:w16cex="http://schemas.microsoft.com/office/word/2018/wordml/cex" xmlns:w16cid="http://schemas.microsoft.com/office/word/2016/wordml/cid" xmlns:w16="http://schemas.microsoft.com/office/word/2018/wordml" xmlns:w16sdtdh="http://schemas.microsoft.com/office/word/2020/wordml/sdtdatahash" xmlns:w16se="http://schemas.microsoft.com/office/word/2015/wordml/symex" xmlns:wpg="http://schemas.microsoft.com/office/word/2010/wordprocessingGroup" xmlns:wpi="http://schemas.microsoft.com/office/word/2010/wordprocessingInk" xmlns:wne="http://schemas.microsoft.com/office/word/2006/wordml" xmlns:wps="http://schemas.microsoft.com/office/word/2010/wordprocessingShape" mc:Ignorable="w14 w15 w16se w16cid w16 w16cex w16sdtdh wp14">
   <w:body>
     <w:p>
       <w:pPr>
@@ -155,7 +155,7 @@
         <w:tabs>
           <w:tab w:val="left" w:pos="1985"/>
         </w:tabs>
-        <w:spacing w:after="0"/>
+        <w:spacing w:after="120"/>
         <w:ind w:left="2127" w:hanging="2127"/>
         <w:rPr>
           <w:sz w:val="20"/>
@@ -189,15 +189,7 @@
           <w:lang w:val="cs-CZ"/>
         </w:rPr>
         <w:tab/>
-        <w:t xml:space="preserve">   </w:t>
-      </w:r>
-      <w:r>
-        <w:rPr>
-          <w:sz w:val="20"/>
-          <w:szCs w:val="20"/>
-          <w:lang w:val="cs-CZ"/>
-        </w:rPr>
-        <w:t>Z</w:t>
+        <w:t xml:space="preserve">   Z</w:t>
       </w:r>
       <w:r>
         <w:rPr>
@@ -226,21 +218,7 @@
     </w:p>
     <w:p>
       <w:pPr>
-        <w:tabs>
-          <w:tab w:val="left" w:pos="1985"/>
-        </w:tabs>
-        <w:spacing w:after="0"/>
-        <w:ind w:left="2127" w:right="-283" w:hanging="2127"/>
-        <w:rPr>
-          <w:sz w:val="20"/>
-          <w:szCs w:val="20"/>
-          <w:lang w:val="cs-CZ"/>
-        </w:rPr>
-      </w:pPr>
-    </w:p>
-    <w:p>
-      <w:pPr>
-        <w:spacing w:after="0"/>
+        <w:spacing w:after="120"/>
         <w:ind w:left="2127" w:hanging="2127"/>
         <w:rPr>
           <w:sz w:val="20"/>
@@ -317,16 +295,7 @@
     </w:p>
     <w:p>
       <w:pPr>
-        <w:spacing w:after="0"/>
-        <w:rPr>
-          <w:sz w:val="20"/>
-          <w:szCs w:val="20"/>
-          <w:lang w:val="cs-CZ"/>
-        </w:rPr>
-      </w:pPr>
-    </w:p>
-    <w:p>
-      <w:pPr>
+        <w:spacing w:after="120"/>
         <w:ind w:left="2127" w:hanging="2127"/>
         <w:rPr>
           <w:sz w:val="20"/>
@@ -447,6 +416,7 @@
     </w:p>
     <w:p>
       <w:pPr>
+        <w:spacing w:after="120"/>
         <w:rPr>
           <w:sz w:val="20"/>
           <w:szCs w:val="20"/>
@@ -662,6 +632,25 @@
     </w:p>
     <w:p>
       <w:pPr>
+        <w:spacing w:after="120"/>
+        <w:ind w:left="2160"/>
+        <w:rPr>
+          <w:sz w:val="20"/>
+          <w:szCs w:val="20"/>
+          <w:lang w:val="cs-CZ"/>
+        </w:rPr>
+      </w:pPr>
+      <w:r>
+        <w:rPr>
+          <w:sz w:val="20"/>
+          <w:szCs w:val="20"/>
+          <w:lang w:val="cs-CZ"/>
+        </w:rPr>
+        <w:t>představivost, upřímný, snaživý, ale často se nechá zlákat k nepravostem</w:t>
+      </w:r>
+    </w:p>
+    <w:p>
+      <w:pPr>
         <w:spacing w:after="0"/>
         <w:ind w:left="2160"/>
         <w:rPr>
@@ -672,19 +661,68 @@
       </w:pPr>
       <w:r>
         <w:rPr>
-          <w:sz w:val="20"/>
-          <w:szCs w:val="20"/>
-          <w:lang w:val="cs-CZ"/>
-        </w:rPr>
-        <w:t>představivost, upřímný, snaživý, ale často se nechá zlákat k nepravostem</w:t>
-      </w:r>
-      <w:r>
-        <w:rPr>
-          <w:sz w:val="20"/>
-          <w:szCs w:val="20"/>
-          <w:lang w:val="cs-CZ"/>
-        </w:rPr>
-        <w:cr/>
+          <w:b/>
+          <w:bCs/>
+          <w:sz w:val="20"/>
+          <w:szCs w:val="20"/>
+          <w:lang w:val="cs-CZ"/>
+        </w:rPr>
+        <w:t xml:space="preserve">Antonín </w:t>
+      </w:r>
+      <w:r>
+        <w:rPr>
+          <w:b/>
+          <w:bCs/>
+          <w:sz w:val="20"/>
+          <w:szCs w:val="20"/>
+          <w:lang w:val="cs-CZ"/>
+        </w:rPr>
+        <w:t>Bejval</w:t>
+      </w:r>
+      <w:r>
+        <w:rPr>
+          <w:b/>
+          <w:bCs/>
+          <w:sz w:val="20"/>
+          <w:szCs w:val="20"/>
+          <w:lang w:val="cs-CZ"/>
+        </w:rPr>
+        <w:t xml:space="preserve"> </w:t>
+      </w:r>
+      <w:r>
+        <w:rPr>
+          <w:sz w:val="20"/>
+          <w:szCs w:val="20"/>
+          <w:lang w:val="cs-CZ"/>
+        </w:rPr>
+        <w:t>– syn</w:t>
+      </w:r>
+      <w:r>
+        <w:rPr>
+          <w:sz w:val="20"/>
+          <w:szCs w:val="20"/>
+          <w:lang w:val="cs-CZ"/>
+        </w:rPr>
+        <w:t xml:space="preserve"> majitele povoznictví, Petrův kamarád a spolužák, lakomý,</w:t>
+      </w:r>
+    </w:p>
+    <w:p>
+      <w:pPr>
+        <w:spacing w:after="120"/>
+        <w:ind w:left="2160"/>
+        <w:rPr>
+          <w:sz w:val="20"/>
+          <w:szCs w:val="20"/>
+          <w:lang w:val="cs-CZ"/>
+        </w:rPr>
+      </w:pPr>
+      <w:r>
+        <w:rPr>
+          <w:sz w:val="20"/>
+          <w:szCs w:val="20"/>
+          <w:lang w:val="cs-CZ"/>
+        </w:rPr>
+        <w:t>namyšlený, iniciátor většiny akcí, za které byla skupina kamarádů později trestána</w:t>
       </w:r>
     </w:p>
     <w:p>
@@ -705,33 +743,33 @@
           <w:szCs w:val="20"/>
           <w:lang w:val="cs-CZ"/>
         </w:rPr>
-        <w:t>Antonín Bejval</w:t>
-      </w:r>
-      <w:r>
-        <w:rPr>
-          <w:b/>
-          <w:bCs/>
-          <w:sz w:val="20"/>
-          <w:szCs w:val="20"/>
-          <w:lang w:val="cs-CZ"/>
-        </w:rPr>
-        <w:t xml:space="preserve"> </w:t>
-      </w:r>
-      <w:r>
-        <w:rPr>
-          <w:sz w:val="20"/>
-          <w:szCs w:val="20"/>
-          <w:lang w:val="cs-CZ"/>
-        </w:rPr>
-        <w:t xml:space="preserve">- </w:t>
-      </w:r>
-      <w:r>
-        <w:rPr>
-          <w:sz w:val="20"/>
-          <w:szCs w:val="20"/>
-          <w:lang w:val="cs-CZ"/>
-        </w:rPr>
-        <w:t>syn majitele povoznictví, Petrův kamarád a spolužák, lakomý,</w:t>
+        <w:t xml:space="preserve">Čeněk </w:t>
+      </w:r>
+      <w:r>
+        <w:rPr>
+          <w:b/>
+          <w:bCs/>
+          <w:sz w:val="20"/>
+          <w:szCs w:val="20"/>
+          <w:lang w:val="cs-CZ"/>
+        </w:rPr>
+        <w:t>Jirsák</w:t>
+      </w:r>
+      <w:r>
+        <w:rPr>
+          <w:sz w:val="20"/>
+          <w:szCs w:val="20"/>
+          <w:lang w:val="cs-CZ"/>
+        </w:rPr>
+        <w:t xml:space="preserve"> – syn</w:t>
+      </w:r>
+      <w:r>
+        <w:rPr>
+          <w:sz w:val="20"/>
+          <w:szCs w:val="20"/>
+          <w:lang w:val="cs-CZ"/>
+        </w:rPr>
+        <w:t xml:space="preserve"> řemeslníka, spolužák a kamarád Petra, jeho rodina je silně</w:t>
       </w:r>
     </w:p>
     <w:p>
@@ -750,15 +788,26 @@
           <w:szCs w:val="20"/>
           <w:lang w:val="cs-CZ"/>
         </w:rPr>
-        <w:t>namyšlený, iniciátor většiny akcí, za které byla skupina kamarádů později trestána</w:t>
-      </w:r>
-      <w:r>
-        <w:rPr>
-          <w:sz w:val="20"/>
-          <w:szCs w:val="20"/>
-          <w:lang w:val="cs-CZ"/>
-        </w:rPr>
-        <w:br/>
+        <w:t>nábožensky založená, jeho koníčkem je sbírání hříchů ke svaté zpovědi, které si zapisuje</w:t>
+      </w:r>
+    </w:p>
+    <w:p>
+      <w:pPr>
+        <w:spacing w:after="120"/>
+        <w:ind w:left="2160"/>
+        <w:rPr>
+          <w:sz w:val="20"/>
+          <w:szCs w:val="20"/>
+          <w:lang w:val="cs-CZ"/>
+        </w:rPr>
+      </w:pPr>
+      <w:r>
+        <w:rPr>
+          <w:sz w:val="20"/>
+          <w:szCs w:val="20"/>
+          <w:lang w:val="cs-CZ"/>
+        </w:rPr>
+        <w:t>do notýsku</w:t>
       </w:r>
     </w:p>
     <w:p>
@@ -779,23 +828,64 @@
           <w:szCs w:val="20"/>
           <w:lang w:val="cs-CZ"/>
         </w:rPr>
-        <w:t>Čeněk Jirsák</w:t>
-      </w:r>
-      <w:r>
-        <w:rPr>
-          <w:sz w:val="20"/>
-          <w:szCs w:val="20"/>
-          <w:lang w:val="cs-CZ"/>
-        </w:rPr>
-        <w:t xml:space="preserve"> - </w:t>
-      </w:r>
-      <w:r>
-        <w:rPr>
-          <w:sz w:val="20"/>
-          <w:szCs w:val="20"/>
-          <w:lang w:val="cs-CZ"/>
-        </w:rPr>
-        <w:t>syn řemeslníka, spolužák a kamarád Petra, jeho rodina je silně</w:t>
+        <w:t xml:space="preserve">Eduard </w:t>
+      </w:r>
+      <w:proofErr w:type="spellStart"/>
+      <w:r>
+        <w:rPr>
+          <w:b/>
+          <w:bCs/>
+          <w:sz w:val="20"/>
+          <w:szCs w:val="20"/>
+          <w:lang w:val="cs-CZ"/>
+        </w:rPr>
+        <w:t>Kemlink</w:t>
+      </w:r>
+      <w:proofErr w:type="spellEnd"/>
+      <w:r>
+        <w:rPr>
+          <w:b/>
+          <w:bCs/>
+          <w:sz w:val="20"/>
+          <w:szCs w:val="20"/>
+          <w:lang w:val="cs-CZ"/>
+        </w:rPr>
+        <w:t xml:space="preserve"> </w:t>
+      </w:r>
+      <w:r>
+        <w:rPr>
+          <w:sz w:val="20"/>
+          <w:szCs w:val="20"/>
+          <w:lang w:val="cs-CZ"/>
+        </w:rPr>
+        <w:t>– další</w:t>
+      </w:r>
+      <w:r>
+        <w:rPr>
+          <w:sz w:val="20"/>
+          <w:szCs w:val="20"/>
+          <w:lang w:val="cs-CZ"/>
+        </w:rPr>
+        <w:t xml:space="preserve"> z kamarádů, syn bohatého a respektovaného úředníka z</w:t>
+      </w:r>
+    </w:p>
+    <w:p>
+      <w:pPr>
+        <w:spacing w:after="120"/>
+        <w:ind w:left="2160"/>
+        <w:rPr>
+          <w:sz w:val="20"/>
+          <w:szCs w:val="20"/>
+          <w:lang w:val="cs-CZ"/>
+        </w:rPr>
+      </w:pPr>
+      <w:r>
+        <w:rPr>
+          <w:sz w:val="20"/>
+          <w:szCs w:val="20"/>
+          <w:lang w:val="cs-CZ"/>
+        </w:rPr>
+        <w:t>berního úřadu, velmi chytrý, vcelku poslušný</w:t>
       </w:r>
     </w:p>
     <w:p>
@@ -810,16 +900,64 @@
       </w:pPr>
       <w:r>
         <w:rPr>
-          <w:sz w:val="20"/>
-          <w:szCs w:val="20"/>
-          <w:lang w:val="cs-CZ"/>
-        </w:rPr>
-        <w:t>nábožensky založená, jeho koníčkem je sbírání hříchů ke svaté zpovědi, které si zapisuje</w:t>
-      </w:r>
-    </w:p>
-    <w:p>
-      <w:pPr>
-        <w:spacing w:after="0"/>
+          <w:b/>
+          <w:bCs/>
+          <w:sz w:val="20"/>
+          <w:szCs w:val="20"/>
+          <w:lang w:val="cs-CZ"/>
+        </w:rPr>
+        <w:t xml:space="preserve">Josef </w:t>
+      </w:r>
+      <w:proofErr w:type="spellStart"/>
+      <w:r>
+        <w:rPr>
+          <w:b/>
+          <w:bCs/>
+          <w:sz w:val="20"/>
+          <w:szCs w:val="20"/>
+          <w:lang w:val="cs-CZ"/>
+        </w:rPr>
+        <w:t>Zilvar</w:t>
+      </w:r>
+      <w:proofErr w:type="spellEnd"/>
+      <w:r>
+        <w:rPr>
+          <w:b/>
+          <w:bCs/>
+          <w:sz w:val="20"/>
+          <w:szCs w:val="20"/>
+          <w:lang w:val="cs-CZ"/>
+        </w:rPr>
+        <w:t xml:space="preserve"> </w:t>
+      </w:r>
+      <w:r>
+        <w:rPr>
+          <w:sz w:val="20"/>
+          <w:szCs w:val="20"/>
+          <w:lang w:val="cs-CZ"/>
+        </w:rPr>
+        <w:t>–</w:t>
+      </w:r>
+      <w:r>
+        <w:rPr>
+          <w:sz w:val="20"/>
+          <w:szCs w:val="20"/>
+          <w:lang w:val="cs-CZ"/>
+        </w:rPr>
+        <w:t xml:space="preserve"> </w:t>
+      </w:r>
+      <w:r>
+        <w:rPr>
+          <w:sz w:val="20"/>
+          <w:szCs w:val="20"/>
+          <w:lang w:val="cs-CZ"/>
+        </w:rPr>
+        <w:t>syn válečného invalidy a „vrchního“ žebráka, je z chudobince, je starší</w:t>
+      </w:r>
+    </w:p>
+    <w:p>
+      <w:pPr>
+        <w:spacing w:after="120"/>
         <w:ind w:left="2160"/>
         <w:rPr>
           <w:sz w:val="20"/>
@@ -833,470 +971,30 @@
           <w:szCs w:val="20"/>
           <w:lang w:val="cs-CZ"/>
         </w:rPr>
-        <w:t>do notýsku</w:t>
-      </w:r>
-    </w:p>
-    <w:p>
-      <w:pPr>
-        <w:spacing w:after="0"/>
-        <w:ind w:left="2160"/>
-        <w:rPr>
-          <w:sz w:val="20"/>
-          <w:szCs w:val="20"/>
-          <w:lang w:val="cs-CZ"/>
-        </w:rPr>
-      </w:pPr>
-    </w:p>
-    <w:p>
-      <w:pPr>
-        <w:spacing w:after="0"/>
-        <w:ind w:left="2160"/>
-        <w:rPr>
-          <w:sz w:val="20"/>
-          <w:szCs w:val="20"/>
-          <w:lang w:val="cs-CZ"/>
-        </w:rPr>
-      </w:pPr>
-      <w:r>
-        <w:rPr>
-          <w:b/>
-          <w:bCs/>
-          <w:sz w:val="20"/>
-          <w:szCs w:val="20"/>
-          <w:lang w:val="cs-CZ"/>
-        </w:rPr>
-        <w:t xml:space="preserve">Eduard </w:t>
-      </w:r>
-      <w:proofErr w:type="spellStart"/>
-      <w:r>
-        <w:rPr>
-          <w:b/>
-          <w:bCs/>
-          <w:sz w:val="20"/>
-          <w:szCs w:val="20"/>
-          <w:lang w:val="cs-CZ"/>
-        </w:rPr>
-        <w:t>Kemlink</w:t>
-      </w:r>
-      <w:proofErr w:type="spellEnd"/>
-      <w:r>
-        <w:rPr>
-          <w:b/>
-          <w:bCs/>
-          <w:sz w:val="20"/>
-          <w:szCs w:val="20"/>
-          <w:lang w:val="cs-CZ"/>
-        </w:rPr>
-        <w:t xml:space="preserve"> </w:t>
-      </w:r>
-      <w:r>
-        <w:rPr>
-          <w:sz w:val="20"/>
-          <w:szCs w:val="20"/>
-          <w:lang w:val="cs-CZ"/>
-        </w:rPr>
-        <w:t xml:space="preserve">- </w:t>
-      </w:r>
-      <w:r>
-        <w:rPr>
-          <w:sz w:val="20"/>
-          <w:szCs w:val="20"/>
-          <w:lang w:val="cs-CZ"/>
-        </w:rPr>
-        <w:t>další z kamarádů, syn bohatého a respektovaného úředníka z</w:t>
-      </w:r>
-    </w:p>
-    <w:p>
-      <w:pPr>
-        <w:spacing w:after="0"/>
-        <w:ind w:left="2160"/>
-        <w:rPr>
-          <w:sz w:val="20"/>
-          <w:szCs w:val="20"/>
-          <w:lang w:val="cs-CZ"/>
-        </w:rPr>
-      </w:pPr>
-      <w:r>
-        <w:rPr>
-          <w:sz w:val="20"/>
-          <w:szCs w:val="20"/>
-          <w:lang w:val="cs-CZ"/>
-        </w:rPr>
-        <w:t>berního úřadu, velmi chytrý, vcelku poslušný</w:t>
-      </w:r>
-    </w:p>
-    <w:p>
-      <w:pPr>
-        <w:spacing w:after="0"/>
-        <w:ind w:left="2160"/>
-        <w:rPr>
-          <w:sz w:val="20"/>
-          <w:szCs w:val="20"/>
-          <w:lang w:val="cs-CZ"/>
-        </w:rPr>
-      </w:pPr>
-    </w:p>
-    <w:p>
-      <w:pPr>
-        <w:spacing w:after="0"/>
-        <w:ind w:left="2160"/>
-        <w:rPr>
-          <w:sz w:val="20"/>
-          <w:szCs w:val="20"/>
-          <w:lang w:val="cs-CZ"/>
-        </w:rPr>
-      </w:pPr>
-      <w:r>
-        <w:rPr>
-          <w:b/>
-          <w:bCs/>
-          <w:sz w:val="20"/>
-          <w:szCs w:val="20"/>
-          <w:lang w:val="cs-CZ"/>
-        </w:rPr>
-        <w:t xml:space="preserve">Josef </w:t>
-      </w:r>
-      <w:proofErr w:type="spellStart"/>
-      <w:r>
-        <w:rPr>
-          <w:b/>
-          <w:bCs/>
-          <w:sz w:val="20"/>
-          <w:szCs w:val="20"/>
-          <w:lang w:val="cs-CZ"/>
-        </w:rPr>
-        <w:t>Zilvar</w:t>
-      </w:r>
-      <w:proofErr w:type="spellEnd"/>
-      <w:r>
-        <w:rPr>
-          <w:b/>
-          <w:bCs/>
-          <w:sz w:val="20"/>
-          <w:szCs w:val="20"/>
-          <w:lang w:val="cs-CZ"/>
-        </w:rPr>
-        <w:t xml:space="preserve"> </w:t>
-      </w:r>
-      <w:r>
-        <w:rPr>
-          <w:sz w:val="20"/>
-          <w:szCs w:val="20"/>
-          <w:lang w:val="cs-CZ"/>
-        </w:rPr>
-        <w:t>–</w:t>
-      </w:r>
-      <w:r>
-        <w:rPr>
-          <w:sz w:val="20"/>
-          <w:szCs w:val="20"/>
-          <w:lang w:val="cs-CZ"/>
-        </w:rPr>
-        <w:t xml:space="preserve"> </w:t>
-      </w:r>
-      <w:r>
-        <w:rPr>
-          <w:sz w:val="20"/>
-          <w:szCs w:val="20"/>
-          <w:lang w:val="cs-CZ"/>
-        </w:rPr>
-        <w:t>syn válečného invalidy a „vrchního“ žebráka, je z chudobince, je starší</w:t>
-      </w:r>
-    </w:p>
-    <w:p>
-      <w:pPr>
-        <w:spacing w:after="0"/>
-        <w:ind w:left="2160"/>
-        <w:rPr>
-          <w:sz w:val="20"/>
-          <w:szCs w:val="20"/>
-          <w:lang w:val="cs-CZ"/>
-        </w:rPr>
-      </w:pPr>
-      <w:r>
-        <w:rPr>
-          <w:sz w:val="20"/>
-          <w:szCs w:val="20"/>
-          <w:lang w:val="cs-CZ"/>
-        </w:rPr>
-        <w:t>než ostatní hoši, několikrát propadl, kouří, vede dospělé řeči</w:t>
-      </w:r>
-    </w:p>
-    <w:p>
-      <w:pPr>
-        <w:spacing w:after="0"/>
-        <w:ind w:left="2160"/>
-        <w:rPr>
-          <w:sz w:val="20"/>
-          <w:szCs w:val="20"/>
-          <w:lang w:val="cs-CZ"/>
-        </w:rPr>
-      </w:pPr>
-    </w:p>
-    <w:p>
-      <w:pPr>
-        <w:spacing w:after="0"/>
-        <w:ind w:left="2160"/>
-        <w:rPr>
-          <w:sz w:val="20"/>
-          <w:szCs w:val="20"/>
-          <w:lang w:val="cs-CZ"/>
-        </w:rPr>
-      </w:pPr>
-      <w:r>
-        <w:rPr>
-          <w:b/>
-          <w:bCs/>
-          <w:sz w:val="20"/>
-          <w:szCs w:val="20"/>
-          <w:lang w:val="cs-CZ"/>
-        </w:rPr>
-        <w:t>tatínek Bajza</w:t>
-      </w:r>
-      <w:r>
-        <w:rPr>
-          <w:b/>
-          <w:bCs/>
-          <w:sz w:val="20"/>
-          <w:szCs w:val="20"/>
-          <w:lang w:val="cs-CZ"/>
-        </w:rPr>
-        <w:t xml:space="preserve"> </w:t>
-      </w:r>
-      <w:r>
-        <w:rPr>
-          <w:sz w:val="20"/>
-          <w:szCs w:val="20"/>
-          <w:lang w:val="cs-CZ"/>
-        </w:rPr>
-        <w:t>–</w:t>
-      </w:r>
-      <w:r>
-        <w:rPr>
-          <w:sz w:val="20"/>
-          <w:szCs w:val="20"/>
-          <w:lang w:val="cs-CZ"/>
-        </w:rPr>
-        <w:t xml:space="preserve"> </w:t>
-      </w:r>
-      <w:r>
-        <w:rPr>
-          <w:sz w:val="20"/>
-          <w:szCs w:val="20"/>
-          <w:lang w:val="cs-CZ"/>
-        </w:rPr>
-        <w:t>majitel obchodu se smíšeným zbožím, přísný, ale zároveň i laskavý,</w:t>
-      </w:r>
-    </w:p>
-    <w:p>
-      <w:pPr>
-        <w:spacing w:after="0"/>
-        <w:ind w:left="2160"/>
-        <w:rPr>
-          <w:sz w:val="20"/>
-          <w:szCs w:val="20"/>
-          <w:lang w:val="cs-CZ"/>
-        </w:rPr>
-      </w:pPr>
-      <w:r>
-        <w:rPr>
-          <w:sz w:val="20"/>
-          <w:szCs w:val="20"/>
-          <w:lang w:val="cs-CZ"/>
-        </w:rPr>
-        <w:t>sem tam</w:t>
-      </w:r>
-      <w:r>
-        <w:rPr>
-          <w:sz w:val="20"/>
-          <w:szCs w:val="20"/>
-          <w:lang w:val="cs-CZ"/>
-        </w:rPr>
-        <w:t xml:space="preserve"> docela opatrný na peníze</w:t>
-      </w:r>
-    </w:p>
-    <w:p>
-      <w:pPr>
-        <w:spacing w:after="0"/>
-        <w:ind w:left="2160"/>
-        <w:rPr>
-          <w:sz w:val="20"/>
-          <w:szCs w:val="20"/>
-          <w:lang w:val="cs-CZ"/>
-        </w:rPr>
-      </w:pPr>
-    </w:p>
-    <w:p>
-      <w:pPr>
-        <w:spacing w:after="0"/>
-        <w:ind w:left="2160"/>
-        <w:rPr>
-          <w:sz w:val="20"/>
-          <w:szCs w:val="20"/>
-          <w:lang w:val="cs-CZ"/>
-        </w:rPr>
-      </w:pPr>
-      <w:r>
-        <w:rPr>
-          <w:b/>
-          <w:bCs/>
-          <w:sz w:val="20"/>
-          <w:szCs w:val="20"/>
-          <w:lang w:val="cs-CZ"/>
-        </w:rPr>
-        <w:t>maminka Bajzová</w:t>
-      </w:r>
-      <w:r>
-        <w:rPr>
-          <w:sz w:val="20"/>
-          <w:szCs w:val="20"/>
-          <w:lang w:val="cs-CZ"/>
-        </w:rPr>
-        <w:t xml:space="preserve"> - </w:t>
-      </w:r>
-      <w:r>
-        <w:rPr>
-          <w:sz w:val="20"/>
-          <w:szCs w:val="20"/>
-          <w:lang w:val="cs-CZ"/>
-        </w:rPr>
-        <w:t>hodná, rozumná, často zmírňuje tatínkovu přísnost</w:t>
-      </w:r>
-    </w:p>
-    <w:p>
-      <w:pPr>
-        <w:spacing w:after="0"/>
-        <w:ind w:left="2160"/>
-        <w:rPr>
-          <w:sz w:val="20"/>
-          <w:szCs w:val="20"/>
-          <w:lang w:val="cs-CZ"/>
-        </w:rPr>
-      </w:pPr>
-    </w:p>
-    <w:p>
-      <w:pPr>
-        <w:spacing w:after="0"/>
-        <w:ind w:left="2160"/>
-        <w:rPr>
-          <w:sz w:val="20"/>
-          <w:szCs w:val="20"/>
-          <w:lang w:val="cs-CZ"/>
-        </w:rPr>
-      </w:pPr>
-      <w:r>
-        <w:rPr>
-          <w:b/>
-          <w:bCs/>
-          <w:sz w:val="20"/>
-          <w:szCs w:val="20"/>
-          <w:lang w:val="cs-CZ"/>
-        </w:rPr>
-        <w:t xml:space="preserve">pan </w:t>
-      </w:r>
-      <w:proofErr w:type="spellStart"/>
-      <w:r>
-        <w:rPr>
-          <w:b/>
-          <w:bCs/>
-          <w:sz w:val="20"/>
-          <w:szCs w:val="20"/>
-          <w:lang w:val="cs-CZ"/>
-        </w:rPr>
-        <w:t>Fajst</w:t>
-      </w:r>
-      <w:proofErr w:type="spellEnd"/>
-      <w:r>
-        <w:rPr>
-          <w:b/>
-          <w:bCs/>
-          <w:sz w:val="20"/>
-          <w:szCs w:val="20"/>
-          <w:lang w:val="cs-CZ"/>
-        </w:rPr>
-        <w:t xml:space="preserve">, pan </w:t>
-      </w:r>
-      <w:proofErr w:type="spellStart"/>
-      <w:r>
-        <w:rPr>
-          <w:b/>
-          <w:bCs/>
-          <w:sz w:val="20"/>
-          <w:szCs w:val="20"/>
-          <w:lang w:val="cs-CZ"/>
-        </w:rPr>
-        <w:t>Kemlink</w:t>
-      </w:r>
-      <w:proofErr w:type="spellEnd"/>
-      <w:r>
-        <w:rPr>
-          <w:b/>
-          <w:bCs/>
-          <w:sz w:val="20"/>
-          <w:szCs w:val="20"/>
-          <w:lang w:val="cs-CZ"/>
-        </w:rPr>
-        <w:t>, Pajda (</w:t>
-      </w:r>
-      <w:r>
-        <w:rPr>
-          <w:sz w:val="20"/>
-          <w:szCs w:val="20"/>
-          <w:lang w:val="cs-CZ"/>
-        </w:rPr>
-        <w:t xml:space="preserve">pes Edy </w:t>
-      </w:r>
-      <w:proofErr w:type="spellStart"/>
-      <w:r>
-        <w:rPr>
-          <w:sz w:val="20"/>
-          <w:szCs w:val="20"/>
-          <w:lang w:val="cs-CZ"/>
-        </w:rPr>
-        <w:t>Kemlinka</w:t>
-      </w:r>
-      <w:proofErr w:type="spellEnd"/>
-      <w:r>
-        <w:rPr>
-          <w:sz w:val="20"/>
-          <w:szCs w:val="20"/>
-          <w:lang w:val="cs-CZ"/>
-        </w:rPr>
-        <w:t xml:space="preserve">), </w:t>
-      </w:r>
-      <w:r>
-        <w:rPr>
-          <w:b/>
-          <w:bCs/>
-          <w:sz w:val="20"/>
-          <w:szCs w:val="20"/>
-          <w:lang w:val="cs-CZ"/>
-        </w:rPr>
-        <w:t xml:space="preserve">Otakárek </w:t>
-      </w:r>
-      <w:r>
-        <w:rPr>
-          <w:sz w:val="20"/>
-          <w:szCs w:val="20"/>
-          <w:lang w:val="cs-CZ"/>
-        </w:rPr>
-        <w:t>(chce se taky kamarádit)</w:t>
-      </w:r>
-    </w:p>
-    <w:p>
-      <w:pPr>
-        <w:spacing w:after="0"/>
-        <w:ind w:left="2160"/>
-        <w:rPr>
-          <w:sz w:val="20"/>
-          <w:szCs w:val="20"/>
-          <w:lang w:val="cs-CZ"/>
-        </w:rPr>
-      </w:pPr>
-    </w:p>
-    <w:p>
-      <w:pPr>
-        <w:spacing w:after="0"/>
+        <w:t xml:space="preserve">než ostatní hoši, několikrát propadl, </w:t>
+      </w:r>
+      <w:proofErr w:type="gramStart"/>
+      <w:r>
+        <w:rPr>
+          <w:sz w:val="20"/>
+          <w:szCs w:val="20"/>
+          <w:lang w:val="cs-CZ"/>
+        </w:rPr>
+        <w:t>kouří</w:t>
+      </w:r>
+      <w:proofErr w:type="gramEnd"/>
+      <w:r>
+        <w:rPr>
+          <w:sz w:val="20"/>
+          <w:szCs w:val="20"/>
+          <w:lang w:val="cs-CZ"/>
+        </w:rPr>
+        <w:t>, vede dospělé řeči</w:t>
+      </w:r>
+    </w:p>
+    <w:p>
+      <w:pPr>
+        <w:spacing w:after="120"/>
         <w:rPr>
           <w:sz w:val="20"/>
           <w:szCs w:val="20"/>
@@ -1328,55 +1026,7 @@
           <w:szCs w:val="20"/>
           <w:lang w:val="cs-CZ"/>
         </w:rPr>
-        <w:t xml:space="preserve"> </w:t>
-      </w:r>
-      <w:r>
-        <w:rPr>
-          <w:i/>
-          <w:iCs/>
-          <w:sz w:val="20"/>
-          <w:szCs w:val="20"/>
-          <w:lang w:val="cs-CZ"/>
-        </w:rPr>
-        <w:t>(</w:t>
-      </w:r>
-      <w:r>
-        <w:rPr>
-          <w:i/>
-          <w:iCs/>
-          <w:sz w:val="20"/>
-          <w:szCs w:val="20"/>
-          <w:lang w:val="cs-CZ"/>
-        </w:rPr>
-        <w:t>„Ty kluku špatná!“</w:t>
-      </w:r>
-      <w:r>
-        <w:rPr>
-          <w:i/>
-          <w:iCs/>
-          <w:sz w:val="20"/>
-          <w:szCs w:val="20"/>
-          <w:lang w:val="cs-CZ"/>
-        </w:rPr>
-        <w:t>)</w:t>
-      </w:r>
-      <w:r>
-        <w:rPr>
-          <w:i/>
-          <w:iCs/>
-          <w:sz w:val="20"/>
-          <w:szCs w:val="20"/>
-          <w:lang w:val="cs-CZ"/>
-        </w:rPr>
-        <w:t>,</w:t>
-      </w:r>
-      <w:r>
-        <w:rPr>
-          <w:sz w:val="20"/>
-          <w:szCs w:val="20"/>
-          <w:lang w:val="cs-CZ"/>
-        </w:rPr>
-        <w:t xml:space="preserve"> </w:t>
+        <w:t xml:space="preserve">, </w:t>
       </w:r>
       <w:r>
         <w:rPr>
@@ -1389,17 +1039,7 @@
     </w:p>
     <w:p>
       <w:pPr>
-        <w:spacing w:after="0" w:line="240" w:lineRule="auto"/>
-        <w:rPr>
-          <w:sz w:val="20"/>
-          <w:szCs w:val="20"/>
-          <w:lang w:val="cs-CZ"/>
-        </w:rPr>
-      </w:pPr>
-    </w:p>
-    <w:p>
-      <w:pPr>
-        <w:spacing w:after="0"/>
+        <w:spacing w:after="120"/>
         <w:rPr>
           <w:sz w:val="20"/>
           <w:szCs w:val="20"/>
@@ -1432,36 +1072,6 @@
         </w:rPr>
         <w:tab/>
       </w:r>
-      <w:proofErr w:type="spellStart"/>
-      <w:r>
-        <w:rPr>
-          <w:b/>
-          <w:bCs/>
-          <w:sz w:val="20"/>
-          <w:szCs w:val="20"/>
-          <w:lang w:val="cs-CZ"/>
-        </w:rPr>
-        <w:t>ich</w:t>
-      </w:r>
-      <w:proofErr w:type="spellEnd"/>
-      <w:r>
-        <w:rPr>
-          <w:b/>
-          <w:bCs/>
-          <w:sz w:val="20"/>
-          <w:szCs w:val="20"/>
-          <w:lang w:val="cs-CZ"/>
-        </w:rPr>
-        <w:t>-forma;</w:t>
-      </w:r>
-      <w:r>
-        <w:rPr>
-          <w:sz w:val="20"/>
-          <w:szCs w:val="20"/>
-          <w:lang w:val="cs-CZ"/>
-        </w:rPr>
-        <w:t xml:space="preserve"> </w:t>
-      </w:r>
       <w:r>
         <w:rPr>
           <w:sz w:val="20"/>
@@ -1469,24 +1079,6 @@
           <w:lang w:val="cs-CZ"/>
         </w:rPr>
         <w:t>dialogy, monology</w:t>
-      </w:r>
-    </w:p>
-    <w:p>
-      <w:pPr>
-        <w:spacing w:after="0"/>
-        <w:rPr>
-          <w:sz w:val="20"/>
-          <w:szCs w:val="20"/>
-          <w:lang w:val="cs-CZ"/>
-        </w:rPr>
-      </w:pPr>
-      <w:r>
-        <w:rPr>
-          <w:sz w:val="20"/>
-          <w:szCs w:val="20"/>
-          <w:lang w:val="cs-CZ"/>
-        </w:rPr>
-        <w:tab/>
       </w:r>
     </w:p>
     <w:p>
@@ -1494,6 +1086,721 @@
         <w:tabs>
           <w:tab w:val="left" w:pos="3969"/>
         </w:tabs>
+        <w:spacing w:after="120"/>
+        <w:ind w:left="4320" w:hanging="4320"/>
+        <w:rPr>
+          <w:sz w:val="20"/>
+          <w:szCs w:val="20"/>
+          <w:lang w:val="cs-CZ"/>
+        </w:rPr>
+      </w:pPr>
+      <w:r>
+        <w:rPr>
+          <w:color w:val="1E4682"/>
+          <w:sz w:val="20"/>
+          <w:szCs w:val="20"/>
+          <w:u w:val="single"/>
+          <w:lang w:val="cs-CZ"/>
+        </w:rPr>
+        <w:t xml:space="preserve">Jazykové prostředky a jejich funkce ve výňatku: </w:t>
+      </w:r>
+      <w:r>
+        <w:rPr>
+          <w:sz w:val="20"/>
+          <w:szCs w:val="20"/>
+          <w:lang w:val="cs-CZ"/>
+        </w:rPr>
+        <w:tab/>
+      </w:r>
+      <w:r>
+        <w:rPr>
+          <w:sz w:val="20"/>
+          <w:szCs w:val="20"/>
+          <w:lang w:val="cs-CZ"/>
+        </w:rPr>
+        <w:tab/>
+        <w:t>spisovný</w:t>
+      </w:r>
+      <w:r>
+        <w:rPr>
+          <w:sz w:val="20"/>
+          <w:szCs w:val="20"/>
+          <w:lang w:val="cs-CZ"/>
+        </w:rPr>
+        <w:t xml:space="preserve"> hovorový</w:t>
+      </w:r>
+      <w:r>
+        <w:rPr>
+          <w:sz w:val="20"/>
+          <w:szCs w:val="20"/>
+          <w:lang w:val="cs-CZ"/>
+        </w:rPr>
+        <w:t xml:space="preserve"> jazyk,</w:t>
+      </w:r>
+      <w:r>
+        <w:rPr>
+          <w:sz w:val="20"/>
+          <w:szCs w:val="20"/>
+          <w:lang w:val="cs-CZ"/>
+        </w:rPr>
+        <w:t xml:space="preserve"> citoslovce (</w:t>
+      </w:r>
+      <w:r>
+        <w:rPr>
+          <w:i/>
+          <w:iCs/>
+          <w:sz w:val="20"/>
+          <w:szCs w:val="20"/>
+          <w:lang w:val="cs-CZ"/>
+        </w:rPr>
+        <w:t xml:space="preserve">cha </w:t>
+      </w:r>
+      <w:proofErr w:type="spellStart"/>
+      <w:r>
+        <w:rPr>
+          <w:i/>
+          <w:iCs/>
+          <w:sz w:val="20"/>
+          <w:szCs w:val="20"/>
+          <w:lang w:val="cs-CZ"/>
+        </w:rPr>
+        <w:t>chá</w:t>
+      </w:r>
+      <w:proofErr w:type="spellEnd"/>
+      <w:r>
+        <w:rPr>
+          <w:i/>
+          <w:iCs/>
+          <w:sz w:val="20"/>
+          <w:szCs w:val="20"/>
+          <w:lang w:val="cs-CZ"/>
+        </w:rPr>
+        <w:t>),</w:t>
+      </w:r>
+      <w:r>
+        <w:rPr>
+          <w:sz w:val="20"/>
+          <w:szCs w:val="20"/>
+          <w:lang w:val="cs-CZ"/>
+        </w:rPr>
+        <w:t xml:space="preserve"> </w:t>
+      </w:r>
+      <w:r>
+        <w:rPr>
+          <w:sz w:val="20"/>
+          <w:szCs w:val="20"/>
+          <w:u w:val="single"/>
+          <w:lang w:val="cs-CZ"/>
+        </w:rPr>
+        <w:t xml:space="preserve">archaismy </w:t>
+      </w:r>
+      <w:r>
+        <w:rPr>
+          <w:sz w:val="20"/>
+          <w:szCs w:val="20"/>
+          <w:lang w:val="cs-CZ"/>
+        </w:rPr>
+        <w:br/>
+      </w:r>
+      <w:r>
+        <w:rPr>
+          <w:i/>
+          <w:iCs/>
+          <w:sz w:val="20"/>
+          <w:szCs w:val="20"/>
+          <w:lang w:val="cs-CZ"/>
+        </w:rPr>
+        <w:t>(</w:t>
+      </w:r>
+      <w:r>
+        <w:rPr>
+          <w:b/>
+          <w:bCs/>
+          <w:i/>
+          <w:iCs/>
+          <w:sz w:val="20"/>
+          <w:szCs w:val="20"/>
+          <w:lang w:val="cs-CZ"/>
+        </w:rPr>
+        <w:t xml:space="preserve">anžto </w:t>
+      </w:r>
+      <w:r>
+        <w:rPr>
+          <w:sz w:val="20"/>
+          <w:szCs w:val="20"/>
+          <w:lang w:val="cs-CZ"/>
+        </w:rPr>
+        <w:t xml:space="preserve">= protože, </w:t>
+      </w:r>
+      <w:r>
+        <w:rPr>
+          <w:b/>
+          <w:bCs/>
+          <w:i/>
+          <w:iCs/>
+          <w:sz w:val="20"/>
+          <w:szCs w:val="20"/>
+          <w:lang w:val="cs-CZ"/>
+        </w:rPr>
+        <w:t>pročež</w:t>
+      </w:r>
+      <w:r>
+        <w:rPr>
+          <w:sz w:val="20"/>
+          <w:szCs w:val="20"/>
+          <w:lang w:val="cs-CZ"/>
+        </w:rPr>
+        <w:t xml:space="preserve"> = tedy, </w:t>
+      </w:r>
+      <w:r>
+        <w:rPr>
+          <w:b/>
+          <w:bCs/>
+          <w:i/>
+          <w:iCs/>
+          <w:sz w:val="20"/>
+          <w:szCs w:val="20"/>
+          <w:lang w:val="cs-CZ"/>
+        </w:rPr>
+        <w:t>leč</w:t>
+      </w:r>
+      <w:r>
+        <w:rPr>
+          <w:sz w:val="20"/>
+          <w:szCs w:val="20"/>
+          <w:lang w:val="cs-CZ"/>
+        </w:rPr>
+        <w:t xml:space="preserve"> = ale</w:t>
+      </w:r>
+      <w:r>
+        <w:rPr>
+          <w:sz w:val="20"/>
+          <w:szCs w:val="20"/>
+          <w:lang w:val="cs-CZ"/>
+        </w:rPr>
+        <w:t>); občas nespisovný jazyk –</w:t>
+      </w:r>
+      <w:r>
+        <w:rPr>
+          <w:sz w:val="20"/>
+          <w:szCs w:val="20"/>
+          <w:lang w:val="cs-CZ"/>
+        </w:rPr>
+        <w:t xml:space="preserve"> </w:t>
+      </w:r>
+      <w:r>
+        <w:rPr>
+          <w:sz w:val="20"/>
+          <w:szCs w:val="20"/>
+          <w:u w:val="single"/>
+          <w:lang w:val="cs-CZ"/>
+        </w:rPr>
+        <w:t>nářečí</w:t>
+      </w:r>
+      <w:r>
+        <w:rPr>
+          <w:b/>
+          <w:bCs/>
+          <w:sz w:val="20"/>
+          <w:szCs w:val="20"/>
+          <w:lang w:val="cs-CZ"/>
+        </w:rPr>
+        <w:t xml:space="preserve"> </w:t>
+      </w:r>
+      <w:r>
+        <w:rPr>
+          <w:b/>
+          <w:bCs/>
+          <w:i/>
+          <w:iCs/>
+          <w:sz w:val="20"/>
+          <w:szCs w:val="20"/>
+          <w:lang w:val="cs-CZ"/>
+        </w:rPr>
+        <w:t>(</w:t>
+      </w:r>
+      <w:proofErr w:type="spellStart"/>
+      <w:r>
+        <w:rPr>
+          <w:b/>
+          <w:bCs/>
+          <w:i/>
+          <w:iCs/>
+          <w:sz w:val="20"/>
+          <w:szCs w:val="20"/>
+          <w:lang w:val="cs-CZ"/>
+        </w:rPr>
+        <w:t>prauda</w:t>
+      </w:r>
+      <w:proofErr w:type="spellEnd"/>
+      <w:r>
+        <w:rPr>
+          <w:sz w:val="20"/>
+          <w:szCs w:val="20"/>
+          <w:lang w:val="cs-CZ"/>
+        </w:rPr>
+        <w:t xml:space="preserve"> = pravda,</w:t>
+      </w:r>
+      <w:r>
+        <w:rPr>
+          <w:b/>
+          <w:bCs/>
+          <w:i/>
+          <w:iCs/>
+          <w:sz w:val="20"/>
+          <w:szCs w:val="20"/>
+          <w:lang w:val="cs-CZ"/>
+        </w:rPr>
+        <w:t xml:space="preserve"> </w:t>
+      </w:r>
+      <w:proofErr w:type="spellStart"/>
+      <w:r>
+        <w:rPr>
+          <w:b/>
+          <w:bCs/>
+          <w:i/>
+          <w:iCs/>
+          <w:sz w:val="20"/>
+          <w:szCs w:val="20"/>
+          <w:lang w:val="cs-CZ"/>
+        </w:rPr>
+        <w:t>škrofle</w:t>
+      </w:r>
+      <w:proofErr w:type="spellEnd"/>
+      <w:r>
+        <w:rPr>
+          <w:sz w:val="20"/>
+          <w:szCs w:val="20"/>
+          <w:lang w:val="cs-CZ"/>
+        </w:rPr>
+        <w:t xml:space="preserve"> = tuberkulóza</w:t>
+      </w:r>
+      <w:r>
+        <w:rPr>
+          <w:sz w:val="20"/>
+          <w:szCs w:val="20"/>
+          <w:lang w:val="cs-CZ"/>
+        </w:rPr>
+        <w:t xml:space="preserve">), </w:t>
+      </w:r>
+      <w:r>
+        <w:rPr>
+          <w:sz w:val="20"/>
+          <w:szCs w:val="20"/>
+          <w:u w:val="single"/>
+          <w:lang w:val="cs-CZ"/>
+        </w:rPr>
+        <w:t>germanismy</w:t>
+      </w:r>
+      <w:r>
+        <w:rPr>
+          <w:sz w:val="20"/>
+          <w:szCs w:val="20"/>
+          <w:lang w:val="cs-CZ"/>
+        </w:rPr>
+        <w:t xml:space="preserve"> (</w:t>
+      </w:r>
+      <w:r>
+        <w:rPr>
+          <w:b/>
+          <w:bCs/>
+          <w:i/>
+          <w:iCs/>
+          <w:sz w:val="20"/>
+          <w:szCs w:val="20"/>
+          <w:lang w:val="cs-CZ"/>
+        </w:rPr>
+        <w:t>šamstr</w:t>
+      </w:r>
+      <w:r>
+        <w:rPr>
+          <w:sz w:val="20"/>
+          <w:szCs w:val="20"/>
+          <w:lang w:val="cs-CZ"/>
+        </w:rPr>
+        <w:t xml:space="preserve"> = nápadník, </w:t>
+      </w:r>
+      <w:proofErr w:type="spellStart"/>
+      <w:r>
+        <w:rPr>
+          <w:b/>
+          <w:bCs/>
+          <w:i/>
+          <w:iCs/>
+          <w:sz w:val="20"/>
+          <w:szCs w:val="20"/>
+          <w:lang w:val="cs-CZ"/>
+        </w:rPr>
+        <w:t>fodel</w:t>
+      </w:r>
+      <w:proofErr w:type="spellEnd"/>
+      <w:r>
+        <w:rPr>
+          <w:sz w:val="20"/>
+          <w:szCs w:val="20"/>
+          <w:lang w:val="cs-CZ"/>
+        </w:rPr>
+        <w:t xml:space="preserve"> =</w:t>
+      </w:r>
+      <w:r>
+        <w:rPr>
+          <w:sz w:val="20"/>
+          <w:szCs w:val="20"/>
+          <w:lang w:val="cs-CZ"/>
+        </w:rPr>
+        <w:t xml:space="preserve"> </w:t>
+      </w:r>
+      <w:r>
+        <w:rPr>
+          <w:sz w:val="20"/>
+          <w:szCs w:val="20"/>
+          <w:lang w:val="cs-CZ"/>
+        </w:rPr>
+        <w:t>křeslo</w:t>
+      </w:r>
+      <w:r>
+        <w:rPr>
+          <w:sz w:val="20"/>
+          <w:szCs w:val="20"/>
+          <w:lang w:val="cs-CZ"/>
+        </w:rPr>
+        <w:t xml:space="preserve">), </w:t>
+      </w:r>
+      <w:r>
+        <w:rPr>
+          <w:sz w:val="20"/>
+          <w:szCs w:val="20"/>
+          <w:u w:val="single"/>
+          <w:lang w:val="cs-CZ"/>
+        </w:rPr>
+        <w:t>slang</w:t>
+      </w:r>
+      <w:r>
+        <w:rPr>
+          <w:sz w:val="20"/>
+          <w:szCs w:val="20"/>
+          <w:lang w:val="cs-CZ"/>
+        </w:rPr>
+        <w:t xml:space="preserve"> </w:t>
+      </w:r>
+      <w:r>
+        <w:rPr>
+          <w:sz w:val="20"/>
+          <w:szCs w:val="20"/>
+          <w:lang w:val="cs-CZ"/>
+        </w:rPr>
+        <w:t xml:space="preserve">(meruna, </w:t>
+      </w:r>
+      <w:proofErr w:type="spellStart"/>
+      <w:r>
+        <w:rPr>
+          <w:b/>
+          <w:bCs/>
+          <w:sz w:val="20"/>
+          <w:szCs w:val="20"/>
+          <w:lang w:val="cs-CZ"/>
+        </w:rPr>
+        <w:t>milistrant</w:t>
+      </w:r>
+      <w:proofErr w:type="spellEnd"/>
+      <w:r>
+        <w:rPr>
+          <w:sz w:val="20"/>
+          <w:szCs w:val="20"/>
+          <w:lang w:val="cs-CZ"/>
+        </w:rPr>
+        <w:t xml:space="preserve"> = ministrant</w:t>
+      </w:r>
+      <w:r>
+        <w:rPr>
+          <w:sz w:val="20"/>
+          <w:szCs w:val="20"/>
+          <w:lang w:val="cs-CZ"/>
+        </w:rPr>
+        <w:t>)</w:t>
+      </w:r>
+    </w:p>
+    <w:p>
+      <w:pPr>
+        <w:spacing w:after="120"/>
+        <w:ind w:left="4320" w:hanging="4320"/>
+        <w:rPr>
+          <w:i/>
+          <w:iCs/>
+          <w:sz w:val="20"/>
+          <w:szCs w:val="20"/>
+          <w:lang w:val="cs-CZ"/>
+        </w:rPr>
+      </w:pPr>
+      <w:r>
+        <w:rPr>
+          <w:color w:val="1E4682"/>
+          <w:sz w:val="20"/>
+          <w:szCs w:val="20"/>
+          <w:u w:val="single"/>
+          <w:lang w:val="cs-CZ"/>
+        </w:rPr>
+        <w:t>Tropy a figury a jejich funkce ve výňatku:</w:t>
+      </w:r>
+      <w:r>
+        <w:rPr>
+          <w:sz w:val="20"/>
+          <w:szCs w:val="20"/>
+          <w:lang w:val="cs-CZ"/>
+        </w:rPr>
+        <w:tab/>
+      </w:r>
+      <w:r>
+        <w:rPr>
+          <w:b/>
+          <w:bCs/>
+          <w:sz w:val="20"/>
+          <w:szCs w:val="20"/>
+          <w:lang w:val="cs-CZ"/>
+        </w:rPr>
+        <w:t>personifikace:</w:t>
+      </w:r>
+      <w:r>
+        <w:rPr>
+          <w:sz w:val="20"/>
+          <w:szCs w:val="20"/>
+          <w:lang w:val="cs-CZ"/>
+        </w:rPr>
+        <w:t xml:space="preserve"> </w:t>
+      </w:r>
+      <w:r>
+        <w:rPr>
+          <w:i/>
+          <w:iCs/>
+          <w:sz w:val="20"/>
+          <w:szCs w:val="20"/>
+          <w:lang w:val="cs-CZ"/>
+        </w:rPr>
+        <w:t>(„vítr ťuká a volá“)</w:t>
+      </w:r>
+      <w:r>
+        <w:rPr>
+          <w:sz w:val="20"/>
+          <w:szCs w:val="20"/>
+          <w:lang w:val="cs-CZ"/>
+        </w:rPr>
+        <w:br/>
+      </w:r>
+      <w:r>
+        <w:rPr>
+          <w:b/>
+          <w:bCs/>
+          <w:sz w:val="20"/>
+          <w:szCs w:val="20"/>
+          <w:lang w:val="cs-CZ"/>
+        </w:rPr>
+        <w:t>metafory:</w:t>
+      </w:r>
+      <w:r>
+        <w:rPr>
+          <w:sz w:val="20"/>
+          <w:szCs w:val="20"/>
+          <w:lang w:val="cs-CZ"/>
+        </w:rPr>
+        <w:t xml:space="preserve"> </w:t>
+      </w:r>
+      <w:r>
+        <w:rPr>
+          <w:i/>
+          <w:iCs/>
+          <w:sz w:val="20"/>
+          <w:szCs w:val="20"/>
+          <w:lang w:val="cs-CZ"/>
+        </w:rPr>
+        <w:t xml:space="preserve">(„prohánět merunu“ – </w:t>
+      </w:r>
+      <w:r>
+        <w:rPr>
+          <w:sz w:val="20"/>
+          <w:szCs w:val="20"/>
+          <w:lang w:val="cs-CZ"/>
+        </w:rPr>
+        <w:t>hrát fotbal</w:t>
+      </w:r>
+      <w:r>
+        <w:rPr>
+          <w:i/>
+          <w:iCs/>
+          <w:sz w:val="20"/>
+          <w:szCs w:val="20"/>
+          <w:lang w:val="cs-CZ"/>
+        </w:rPr>
+        <w:t>)</w:t>
+      </w:r>
+      <w:r>
+        <w:rPr>
+          <w:i/>
+          <w:iCs/>
+          <w:sz w:val="20"/>
+          <w:szCs w:val="20"/>
+          <w:lang w:val="cs-CZ"/>
+        </w:rPr>
+        <w:br/>
+      </w:r>
+      <w:r>
+        <w:rPr>
+          <w:b/>
+          <w:bCs/>
+          <w:sz w:val="20"/>
+          <w:szCs w:val="20"/>
+          <w:lang w:val="cs-CZ"/>
+        </w:rPr>
+        <w:t>metonymie:</w:t>
+      </w:r>
+      <w:r>
+        <w:rPr>
+          <w:sz w:val="20"/>
+          <w:szCs w:val="20"/>
+          <w:lang w:val="cs-CZ"/>
+        </w:rPr>
+        <w:t xml:space="preserve"> </w:t>
+      </w:r>
+      <w:r>
+        <w:rPr>
+          <w:i/>
+          <w:iCs/>
+          <w:sz w:val="20"/>
+          <w:szCs w:val="20"/>
+          <w:lang w:val="cs-CZ"/>
+        </w:rPr>
+        <w:t>národ se procházel</w:t>
+      </w:r>
+      <w:r>
+        <w:rPr>
+          <w:i/>
+          <w:iCs/>
+          <w:sz w:val="20"/>
+          <w:szCs w:val="20"/>
+          <w:lang w:val="cs-CZ"/>
+        </w:rPr>
+        <w:br/>
+      </w:r>
+      <w:r>
+        <w:rPr>
+          <w:b/>
+          <w:bCs/>
+          <w:sz w:val="20"/>
+          <w:szCs w:val="20"/>
+          <w:lang w:val="cs-CZ"/>
+        </w:rPr>
+        <w:t>přirovnání:</w:t>
+      </w:r>
+      <w:r>
+        <w:rPr>
+          <w:sz w:val="20"/>
+          <w:szCs w:val="20"/>
+          <w:lang w:val="cs-CZ"/>
+        </w:rPr>
+        <w:t xml:space="preserve"> </w:t>
+      </w:r>
+      <w:r>
+        <w:rPr>
+          <w:i/>
+          <w:iCs/>
+          <w:sz w:val="20"/>
+          <w:szCs w:val="20"/>
+          <w:lang w:val="cs-CZ"/>
+        </w:rPr>
+        <w:t>kolem dokola to bylo zelené</w:t>
+      </w:r>
+      <w:r>
+        <w:rPr>
+          <w:i/>
+          <w:iCs/>
+          <w:sz w:val="20"/>
+          <w:szCs w:val="20"/>
+          <w:lang w:val="cs-CZ"/>
+        </w:rPr>
+        <w:br/>
+      </w:r>
+      <w:r>
+        <w:rPr>
+          <w:b/>
+          <w:bCs/>
+          <w:sz w:val="20"/>
+          <w:szCs w:val="20"/>
+          <w:lang w:val="cs-CZ"/>
+        </w:rPr>
+        <w:t>hyperbola:</w:t>
+      </w:r>
+      <w:r>
+        <w:rPr>
+          <w:sz w:val="20"/>
+          <w:szCs w:val="20"/>
+          <w:lang w:val="cs-CZ"/>
+        </w:rPr>
+        <w:t xml:space="preserve"> </w:t>
+      </w:r>
+      <w:r>
+        <w:rPr>
+          <w:i/>
+          <w:iCs/>
+          <w:sz w:val="20"/>
+          <w:szCs w:val="20"/>
+          <w:lang w:val="cs-CZ"/>
+        </w:rPr>
+        <w:t xml:space="preserve">„bylo jich nejmíň milión těch </w:t>
+      </w:r>
+      <w:proofErr w:type="spellStart"/>
+      <w:r>
+        <w:rPr>
+          <w:i/>
+          <w:iCs/>
+          <w:sz w:val="20"/>
+          <w:szCs w:val="20"/>
+          <w:lang w:val="cs-CZ"/>
+        </w:rPr>
+        <w:t>Ješiňáků</w:t>
+      </w:r>
+      <w:proofErr w:type="spellEnd"/>
+      <w:r>
+        <w:rPr>
+          <w:i/>
+          <w:iCs/>
+          <w:sz w:val="20"/>
+          <w:szCs w:val="20"/>
+          <w:lang w:val="cs-CZ"/>
+        </w:rPr>
+        <w:t>“</w:t>
+      </w:r>
+      <w:r>
+        <w:rPr>
+          <w:i/>
+          <w:iCs/>
+          <w:sz w:val="20"/>
+          <w:szCs w:val="20"/>
+          <w:lang w:val="cs-CZ"/>
+        </w:rPr>
+        <w:br/>
+      </w:r>
+      <w:r>
+        <w:rPr>
+          <w:b/>
+          <w:bCs/>
+          <w:sz w:val="20"/>
+          <w:szCs w:val="20"/>
+          <w:lang w:val="cs-CZ"/>
+        </w:rPr>
+        <w:t xml:space="preserve">eufemismus: </w:t>
+      </w:r>
+      <w:r>
+        <w:rPr>
+          <w:i/>
+          <w:iCs/>
+          <w:sz w:val="20"/>
+          <w:szCs w:val="20"/>
+          <w:lang w:val="cs-CZ"/>
+        </w:rPr>
+        <w:t>„jsou tam vrbičky“</w:t>
+      </w:r>
+    </w:p>
+    <w:p>
+      <w:pPr>
         <w:spacing w:after="0"/>
         <w:ind w:left="4320" w:hanging="4320"/>
         <w:rPr>
@@ -1510,7 +1817,7 @@
           <w:u w:val="single"/>
           <w:lang w:val="cs-CZ"/>
         </w:rPr>
-        <w:t xml:space="preserve">Jazykové prostředky a jejich funkce ve výňatku: </w:t>
+        <w:t>Kontext autorovy tvorby:</w:t>
       </w:r>
       <w:r>
         <w:rPr>
@@ -1526,709 +1833,15 @@
           <w:szCs w:val="20"/>
           <w:lang w:val="cs-CZ"/>
         </w:rPr>
-        <w:tab/>
-        <w:t>spisovný</w:t>
-      </w:r>
-      <w:r>
-        <w:rPr>
-          <w:sz w:val="20"/>
-          <w:szCs w:val="20"/>
-          <w:lang w:val="cs-CZ"/>
-        </w:rPr>
-        <w:t xml:space="preserve"> hovorový</w:t>
-      </w:r>
-      <w:r>
-        <w:rPr>
-          <w:sz w:val="20"/>
-          <w:szCs w:val="20"/>
-          <w:lang w:val="cs-CZ"/>
-        </w:rPr>
-        <w:t xml:space="preserve"> jazyk,</w:t>
-      </w:r>
-      <w:r>
-        <w:rPr>
-          <w:sz w:val="20"/>
-          <w:szCs w:val="20"/>
-          <w:lang w:val="cs-CZ"/>
-        </w:rPr>
-        <w:t xml:space="preserve"> citoslovce (</w:t>
-      </w:r>
-      <w:r>
-        <w:rPr>
-          <w:i/>
-          <w:iCs/>
-          <w:sz w:val="20"/>
-          <w:szCs w:val="20"/>
-          <w:lang w:val="cs-CZ"/>
-        </w:rPr>
-        <w:t xml:space="preserve">cha </w:t>
-      </w:r>
-      <w:proofErr w:type="spellStart"/>
-      <w:r>
-        <w:rPr>
-          <w:i/>
-          <w:iCs/>
-          <w:sz w:val="20"/>
-          <w:szCs w:val="20"/>
-          <w:lang w:val="cs-CZ"/>
-        </w:rPr>
-        <w:t>chá</w:t>
-      </w:r>
-      <w:proofErr w:type="spellEnd"/>
-      <w:r>
-        <w:rPr>
-          <w:i/>
-          <w:iCs/>
-          <w:sz w:val="20"/>
-          <w:szCs w:val="20"/>
-          <w:lang w:val="cs-CZ"/>
-        </w:rPr>
-        <w:t>),</w:t>
-      </w:r>
-      <w:r>
-        <w:rPr>
-          <w:i/>
-          <w:iCs/>
-          <w:sz w:val="20"/>
-          <w:szCs w:val="20"/>
-          <w:u w:val="single"/>
-          <w:lang w:val="cs-CZ"/>
-        </w:rPr>
-        <w:t xml:space="preserve"> </w:t>
-      </w:r>
-      <w:r>
-        <w:rPr>
-          <w:sz w:val="20"/>
-          <w:szCs w:val="20"/>
-          <w:u w:val="single"/>
-          <w:lang w:val="cs-CZ"/>
-        </w:rPr>
-        <w:t xml:space="preserve">archaismy </w:t>
-      </w:r>
-      <w:r>
-        <w:rPr>
-          <w:sz w:val="20"/>
-          <w:szCs w:val="20"/>
-          <w:lang w:val="cs-CZ"/>
-        </w:rPr>
-        <w:br/>
-      </w:r>
-      <w:r>
-        <w:rPr>
-          <w:i/>
-          <w:iCs/>
-          <w:sz w:val="20"/>
-          <w:szCs w:val="20"/>
-          <w:lang w:val="cs-CZ"/>
-        </w:rPr>
-        <w:t>(</w:t>
-      </w:r>
-      <w:r>
-        <w:rPr>
-          <w:b/>
-          <w:bCs/>
-          <w:i/>
-          <w:iCs/>
-          <w:sz w:val="20"/>
-          <w:szCs w:val="20"/>
-          <w:lang w:val="cs-CZ"/>
-        </w:rPr>
-        <w:t xml:space="preserve">anžto </w:t>
-      </w:r>
-      <w:r>
-        <w:rPr>
-          <w:sz w:val="20"/>
-          <w:szCs w:val="20"/>
-          <w:lang w:val="cs-CZ"/>
-        </w:rPr>
-        <w:t xml:space="preserve">= protože, </w:t>
-      </w:r>
-      <w:r>
-        <w:rPr>
-          <w:b/>
-          <w:bCs/>
-          <w:i/>
-          <w:iCs/>
-          <w:sz w:val="20"/>
-          <w:szCs w:val="20"/>
-          <w:lang w:val="cs-CZ"/>
-        </w:rPr>
-        <w:t>pročež</w:t>
-      </w:r>
-      <w:r>
-        <w:rPr>
-          <w:sz w:val="20"/>
-          <w:szCs w:val="20"/>
-          <w:lang w:val="cs-CZ"/>
-        </w:rPr>
-        <w:t xml:space="preserve"> = tedy, </w:t>
-      </w:r>
-      <w:r>
-        <w:rPr>
-          <w:b/>
-          <w:bCs/>
-          <w:i/>
-          <w:iCs/>
-          <w:sz w:val="20"/>
-          <w:szCs w:val="20"/>
-          <w:lang w:val="cs-CZ"/>
-        </w:rPr>
-        <w:t>leč</w:t>
-      </w:r>
-      <w:r>
-        <w:rPr>
-          <w:sz w:val="20"/>
-          <w:szCs w:val="20"/>
-          <w:lang w:val="cs-CZ"/>
-        </w:rPr>
-        <w:t xml:space="preserve"> = ale</w:t>
-      </w:r>
-      <w:r>
-        <w:rPr>
-          <w:sz w:val="20"/>
-          <w:szCs w:val="20"/>
-          <w:lang w:val="cs-CZ"/>
-        </w:rPr>
-        <w:t>); občas nespisovný jazyk –</w:t>
-      </w:r>
-      <w:r>
-        <w:rPr>
-          <w:sz w:val="20"/>
-          <w:szCs w:val="20"/>
-          <w:u w:val="single"/>
-          <w:lang w:val="cs-CZ"/>
-        </w:rPr>
-        <w:t xml:space="preserve"> nářečí</w:t>
-      </w:r>
-      <w:r>
-        <w:rPr>
-          <w:b/>
-          <w:bCs/>
-          <w:sz w:val="20"/>
-          <w:szCs w:val="20"/>
-          <w:lang w:val="cs-CZ"/>
-        </w:rPr>
-        <w:t xml:space="preserve"> </w:t>
-      </w:r>
-      <w:r>
-        <w:rPr>
-          <w:b/>
-          <w:bCs/>
-          <w:i/>
-          <w:iCs/>
-          <w:sz w:val="20"/>
-          <w:szCs w:val="20"/>
-          <w:lang w:val="cs-CZ"/>
-        </w:rPr>
-        <w:t>(</w:t>
-      </w:r>
-      <w:proofErr w:type="spellStart"/>
-      <w:r>
-        <w:rPr>
-          <w:b/>
-          <w:bCs/>
-          <w:i/>
-          <w:iCs/>
-          <w:sz w:val="20"/>
-          <w:szCs w:val="20"/>
-          <w:lang w:val="cs-CZ"/>
-        </w:rPr>
-        <w:t>prauda</w:t>
-      </w:r>
-      <w:proofErr w:type="spellEnd"/>
-      <w:r>
-        <w:rPr>
-          <w:sz w:val="20"/>
-          <w:szCs w:val="20"/>
-          <w:lang w:val="cs-CZ"/>
-        </w:rPr>
-        <w:t xml:space="preserve"> = pravda,</w:t>
-      </w:r>
-      <w:r>
-        <w:rPr>
-          <w:b/>
-          <w:bCs/>
-          <w:i/>
-          <w:iCs/>
-          <w:sz w:val="20"/>
-          <w:szCs w:val="20"/>
-          <w:lang w:val="cs-CZ"/>
-        </w:rPr>
-        <w:t xml:space="preserve"> </w:t>
-      </w:r>
-      <w:proofErr w:type="spellStart"/>
-      <w:r>
-        <w:rPr>
-          <w:b/>
-          <w:bCs/>
-          <w:i/>
-          <w:iCs/>
-          <w:sz w:val="20"/>
-          <w:szCs w:val="20"/>
-          <w:lang w:val="cs-CZ"/>
-        </w:rPr>
-        <w:t>škrofle</w:t>
-      </w:r>
-      <w:proofErr w:type="spellEnd"/>
-      <w:r>
-        <w:rPr>
-          <w:sz w:val="20"/>
-          <w:szCs w:val="20"/>
-          <w:lang w:val="cs-CZ"/>
-        </w:rPr>
-        <w:t xml:space="preserve"> = tuberkulóza</w:t>
-      </w:r>
-      <w:r>
-        <w:rPr>
-          <w:sz w:val="20"/>
-          <w:szCs w:val="20"/>
-          <w:lang w:val="cs-CZ"/>
-        </w:rPr>
-        <w:t xml:space="preserve">), </w:t>
-      </w:r>
-      <w:r>
-        <w:rPr>
-          <w:sz w:val="20"/>
-          <w:szCs w:val="20"/>
-          <w:u w:val="single"/>
-          <w:lang w:val="cs-CZ"/>
-        </w:rPr>
-        <w:t>germanismy</w:t>
-      </w:r>
-      <w:r>
-        <w:rPr>
-          <w:sz w:val="20"/>
-          <w:szCs w:val="20"/>
-          <w:lang w:val="cs-CZ"/>
-        </w:rPr>
-        <w:t xml:space="preserve"> (</w:t>
-      </w:r>
-      <w:r>
-        <w:rPr>
-          <w:b/>
-          <w:bCs/>
-          <w:i/>
-          <w:iCs/>
-          <w:sz w:val="20"/>
-          <w:szCs w:val="20"/>
-          <w:lang w:val="cs-CZ"/>
-        </w:rPr>
-        <w:t>šamstr</w:t>
-      </w:r>
-      <w:r>
-        <w:rPr>
-          <w:sz w:val="20"/>
-          <w:szCs w:val="20"/>
-          <w:lang w:val="cs-CZ"/>
-        </w:rPr>
-        <w:t xml:space="preserve"> = nápadník, </w:t>
-      </w:r>
-      <w:proofErr w:type="spellStart"/>
-      <w:r>
-        <w:rPr>
-          <w:b/>
-          <w:bCs/>
-          <w:i/>
-          <w:iCs/>
-          <w:sz w:val="20"/>
-          <w:szCs w:val="20"/>
-          <w:lang w:val="cs-CZ"/>
-        </w:rPr>
-        <w:t>fodel</w:t>
-      </w:r>
-      <w:proofErr w:type="spellEnd"/>
-      <w:r>
-        <w:rPr>
-          <w:sz w:val="20"/>
-          <w:szCs w:val="20"/>
-          <w:lang w:val="cs-CZ"/>
-        </w:rPr>
-        <w:t xml:space="preserve"> =</w:t>
-      </w:r>
-      <w:r>
-        <w:rPr>
-          <w:sz w:val="20"/>
-          <w:szCs w:val="20"/>
-          <w:lang w:val="cs-CZ"/>
-        </w:rPr>
-        <w:t xml:space="preserve"> </w:t>
-      </w:r>
-      <w:r>
-        <w:rPr>
-          <w:sz w:val="20"/>
-          <w:szCs w:val="20"/>
-          <w:lang w:val="cs-CZ"/>
-        </w:rPr>
-        <w:t>křeslo</w:t>
-      </w:r>
-      <w:r>
-        <w:rPr>
-          <w:sz w:val="20"/>
-          <w:szCs w:val="20"/>
-          <w:lang w:val="cs-CZ"/>
-        </w:rPr>
-        <w:t xml:space="preserve">), </w:t>
-      </w:r>
-      <w:r>
-        <w:rPr>
-          <w:sz w:val="20"/>
-          <w:szCs w:val="20"/>
-          <w:u w:val="single"/>
-          <w:lang w:val="cs-CZ"/>
-        </w:rPr>
-        <w:t xml:space="preserve">slang </w:t>
-      </w:r>
-      <w:r>
-        <w:rPr>
-          <w:sz w:val="20"/>
-          <w:szCs w:val="20"/>
-          <w:lang w:val="cs-CZ"/>
-        </w:rPr>
-        <w:t xml:space="preserve">(meruna, </w:t>
-      </w:r>
-      <w:proofErr w:type="spellStart"/>
-      <w:r>
-        <w:rPr>
-          <w:b/>
-          <w:bCs/>
-          <w:sz w:val="20"/>
-          <w:szCs w:val="20"/>
-          <w:lang w:val="cs-CZ"/>
-        </w:rPr>
-        <w:t>milistrant</w:t>
-      </w:r>
-      <w:proofErr w:type="spellEnd"/>
-      <w:r>
-        <w:rPr>
-          <w:sz w:val="20"/>
-          <w:szCs w:val="20"/>
-          <w:lang w:val="cs-CZ"/>
-        </w:rPr>
-        <w:t xml:space="preserve"> = ministrant</w:t>
-      </w:r>
-      <w:r>
-        <w:rPr>
-          <w:sz w:val="20"/>
-          <w:szCs w:val="20"/>
-          <w:lang w:val="cs-CZ"/>
-        </w:rPr>
-        <w:t>)</w:t>
-      </w:r>
-      <w:r>
-        <w:rPr>
-          <w:sz w:val="20"/>
-          <w:szCs w:val="20"/>
-          <w:lang w:val="cs-CZ"/>
-        </w:rPr>
-        <w:t xml:space="preserve">; </w:t>
-      </w:r>
-      <w:r>
-        <w:rPr>
-          <w:sz w:val="20"/>
-          <w:szCs w:val="20"/>
-          <w:lang w:val="cs-CZ"/>
-        </w:rPr>
-        <w:t>- komika textu spočívá v tom, že Péťa se snaží psát spisovně, ale mísí slova knižní</w:t>
-      </w:r>
-      <w:r>
-        <w:rPr>
-          <w:sz w:val="20"/>
-          <w:szCs w:val="20"/>
-          <w:lang w:val="cs-CZ"/>
-        </w:rPr>
-        <w:t xml:space="preserve"> a nespisovná</w:t>
-      </w:r>
-    </w:p>
-    <w:p>
-      <w:pPr>
-        <w:tabs>
-          <w:tab w:val="left" w:pos="3969"/>
-        </w:tabs>
-        <w:spacing w:after="0"/>
-        <w:rPr>
-          <w:sz w:val="20"/>
-          <w:szCs w:val="20"/>
-          <w:lang w:val="cs-CZ"/>
-        </w:rPr>
-      </w:pPr>
-    </w:p>
-    <w:p>
-      <w:pPr>
-        <w:spacing w:after="360"/>
-        <w:ind w:left="4320" w:hanging="4320"/>
-        <w:rPr>
-          <w:i/>
-          <w:iCs/>
-          <w:sz w:val="20"/>
-          <w:szCs w:val="20"/>
-          <w:lang w:val="cs-CZ"/>
-        </w:rPr>
-      </w:pPr>
-      <w:r>
-        <w:rPr>
-          <w:color w:val="1E4682"/>
-          <w:sz w:val="20"/>
-          <w:szCs w:val="20"/>
-          <w:u w:val="single"/>
-          <w:lang w:val="cs-CZ"/>
-        </w:rPr>
-        <w:t>Tropy a figury a jejich funkce ve výňatku:</w:t>
-      </w:r>
-      <w:r>
-        <w:rPr>
-          <w:sz w:val="20"/>
-          <w:szCs w:val="20"/>
-          <w:lang w:val="cs-CZ"/>
-        </w:rPr>
-        <w:tab/>
-      </w:r>
-      <w:r>
-        <w:rPr>
-          <w:b/>
-          <w:bCs/>
-          <w:sz w:val="20"/>
-          <w:szCs w:val="20"/>
-          <w:lang w:val="cs-CZ"/>
-        </w:rPr>
-        <w:t>personifikace:</w:t>
-      </w:r>
-      <w:r>
-        <w:rPr>
-          <w:sz w:val="20"/>
-          <w:szCs w:val="20"/>
-          <w:lang w:val="cs-CZ"/>
-        </w:rPr>
-        <w:t xml:space="preserve"> </w:t>
-      </w:r>
-      <w:r>
-        <w:rPr>
-          <w:i/>
-          <w:iCs/>
-          <w:sz w:val="20"/>
-          <w:szCs w:val="20"/>
-          <w:lang w:val="cs-CZ"/>
-        </w:rPr>
-        <w:t>(„vítr ťuká a volá“)</w:t>
-      </w:r>
-      <w:r>
-        <w:rPr>
-          <w:sz w:val="20"/>
-          <w:szCs w:val="20"/>
-          <w:lang w:val="cs-CZ"/>
-        </w:rPr>
-        <w:br/>
-      </w:r>
-      <w:r>
-        <w:rPr>
-          <w:b/>
-          <w:bCs/>
-          <w:sz w:val="20"/>
-          <w:szCs w:val="20"/>
-          <w:lang w:val="cs-CZ"/>
-        </w:rPr>
-        <w:t>metafory:</w:t>
-      </w:r>
-      <w:r>
-        <w:rPr>
-          <w:sz w:val="20"/>
-          <w:szCs w:val="20"/>
-          <w:lang w:val="cs-CZ"/>
-        </w:rPr>
-        <w:t xml:space="preserve"> </w:t>
-      </w:r>
-      <w:r>
-        <w:rPr>
-          <w:i/>
-          <w:iCs/>
-          <w:sz w:val="20"/>
-          <w:szCs w:val="20"/>
-          <w:lang w:val="cs-CZ"/>
-        </w:rPr>
-        <w:t xml:space="preserve">(„prohánět merunu“ – </w:t>
-      </w:r>
-      <w:r>
-        <w:rPr>
-          <w:sz w:val="20"/>
-          <w:szCs w:val="20"/>
-          <w:lang w:val="cs-CZ"/>
-        </w:rPr>
-        <w:t>hrát fotbal</w:t>
-      </w:r>
-      <w:r>
-        <w:rPr>
-          <w:i/>
-          <w:iCs/>
-          <w:sz w:val="20"/>
-          <w:szCs w:val="20"/>
-          <w:lang w:val="cs-CZ"/>
-        </w:rPr>
-        <w:t>)</w:t>
-      </w:r>
-      <w:r>
-        <w:rPr>
-          <w:i/>
-          <w:iCs/>
-          <w:sz w:val="20"/>
-          <w:szCs w:val="20"/>
-          <w:lang w:val="cs-CZ"/>
-        </w:rPr>
-        <w:br/>
-      </w:r>
-      <w:r>
-        <w:rPr>
-          <w:b/>
-          <w:bCs/>
-          <w:sz w:val="20"/>
-          <w:szCs w:val="20"/>
-          <w:lang w:val="cs-CZ"/>
-        </w:rPr>
-        <w:t>metonymie:</w:t>
-      </w:r>
-      <w:r>
-        <w:rPr>
-          <w:sz w:val="20"/>
-          <w:szCs w:val="20"/>
-          <w:lang w:val="cs-CZ"/>
-        </w:rPr>
-        <w:t xml:space="preserve"> </w:t>
-      </w:r>
-      <w:r>
-        <w:rPr>
-          <w:i/>
-          <w:iCs/>
-          <w:sz w:val="20"/>
-          <w:szCs w:val="20"/>
-          <w:lang w:val="cs-CZ"/>
-        </w:rPr>
-        <w:t>národ se procházel</w:t>
-      </w:r>
-      <w:r>
-        <w:rPr>
-          <w:i/>
-          <w:iCs/>
-          <w:sz w:val="20"/>
-          <w:szCs w:val="20"/>
-          <w:lang w:val="cs-CZ"/>
-        </w:rPr>
-        <w:br/>
-      </w:r>
-      <w:r>
-        <w:rPr>
-          <w:b/>
-          <w:bCs/>
-          <w:sz w:val="20"/>
-          <w:szCs w:val="20"/>
-          <w:lang w:val="cs-CZ"/>
-        </w:rPr>
-        <w:t>přirovnání:</w:t>
-      </w:r>
-      <w:r>
-        <w:rPr>
-          <w:sz w:val="20"/>
-          <w:szCs w:val="20"/>
-          <w:lang w:val="cs-CZ"/>
-        </w:rPr>
-        <w:t xml:space="preserve"> </w:t>
-      </w:r>
-      <w:r>
-        <w:rPr>
-          <w:i/>
-          <w:iCs/>
-          <w:sz w:val="20"/>
-          <w:szCs w:val="20"/>
-          <w:lang w:val="cs-CZ"/>
-        </w:rPr>
-        <w:t>kolem dokola to bylo zelené</w:t>
-      </w:r>
-      <w:r>
-        <w:rPr>
-          <w:i/>
-          <w:iCs/>
-          <w:sz w:val="20"/>
-          <w:szCs w:val="20"/>
-          <w:lang w:val="cs-CZ"/>
-        </w:rPr>
-        <w:br/>
-      </w:r>
-      <w:r>
-        <w:rPr>
-          <w:b/>
-          <w:bCs/>
-          <w:sz w:val="20"/>
-          <w:szCs w:val="20"/>
-          <w:lang w:val="cs-CZ"/>
-        </w:rPr>
-        <w:t>hyperbola:</w:t>
-      </w:r>
-      <w:r>
-        <w:rPr>
-          <w:sz w:val="20"/>
-          <w:szCs w:val="20"/>
-          <w:lang w:val="cs-CZ"/>
-        </w:rPr>
-        <w:t xml:space="preserve"> </w:t>
-      </w:r>
-      <w:r>
-        <w:rPr>
-          <w:i/>
-          <w:iCs/>
-          <w:sz w:val="20"/>
-          <w:szCs w:val="20"/>
-          <w:lang w:val="cs-CZ"/>
-        </w:rPr>
-        <w:t xml:space="preserve">„bylo jich nejmíň milión těch </w:t>
-      </w:r>
-      <w:proofErr w:type="spellStart"/>
-      <w:r>
-        <w:rPr>
-          <w:i/>
-          <w:iCs/>
-          <w:sz w:val="20"/>
-          <w:szCs w:val="20"/>
-          <w:lang w:val="cs-CZ"/>
-        </w:rPr>
-        <w:t>Ješiňáků</w:t>
-      </w:r>
-      <w:proofErr w:type="spellEnd"/>
-      <w:r>
-        <w:rPr>
-          <w:i/>
-          <w:iCs/>
-          <w:sz w:val="20"/>
-          <w:szCs w:val="20"/>
-          <w:lang w:val="cs-CZ"/>
-        </w:rPr>
-        <w:t>“</w:t>
-      </w:r>
-      <w:r>
-        <w:rPr>
-          <w:i/>
-          <w:iCs/>
-          <w:sz w:val="20"/>
-          <w:szCs w:val="20"/>
-          <w:lang w:val="cs-CZ"/>
-        </w:rPr>
-        <w:br/>
-      </w:r>
-      <w:r>
-        <w:rPr>
-          <w:b/>
-          <w:bCs/>
-          <w:sz w:val="20"/>
-          <w:szCs w:val="20"/>
-          <w:lang w:val="cs-CZ"/>
-        </w:rPr>
-        <w:t xml:space="preserve">eufemismus: </w:t>
-      </w:r>
-      <w:r>
-        <w:rPr>
-          <w:i/>
-          <w:iCs/>
-          <w:sz w:val="20"/>
-          <w:szCs w:val="20"/>
-          <w:lang w:val="cs-CZ"/>
-        </w:rPr>
-        <w:t>„jsou tam vrbičky“</w:t>
+        <w:t>dílo vzniklo v první polovině 20. století a bylo vydáno po smrti autora</w:t>
+      </w:r>
+      <w:r>
+        <w:rPr>
+          <w:sz w:val="20"/>
+          <w:szCs w:val="20"/>
+          <w:lang w:val="cs-CZ"/>
+        </w:rPr>
+        <w:t xml:space="preserve"> -&gt; Nástup Hitlera k moci -&gt; Poláček vzpomíná na dětství</w:t>
       </w:r>
     </w:p>
     <w:p>
@@ -2236,105 +1849,20 @@
         <w:spacing w:after="0"/>
         <w:ind w:left="4320" w:hanging="4320"/>
         <w:rPr>
-          <w:sz w:val="20"/>
-          <w:szCs w:val="20"/>
-          <w:lang w:val="cs-CZ"/>
-        </w:rPr>
-      </w:pPr>
-      <w:r>
-        <w:rPr>
           <w:color w:val="1E4682"/>
           <w:sz w:val="20"/>
           <w:szCs w:val="20"/>
+          <w:lang w:val="cs-CZ"/>
+        </w:rPr>
+      </w:pPr>
+      <w:r>
+        <w:rPr>
+          <w:color w:val="1E4682"/>
+          <w:sz w:val="20"/>
+          <w:szCs w:val="20"/>
           <w:u w:val="single"/>
           <w:lang w:val="cs-CZ"/>
         </w:rPr>
-        <w:t>Kontext autorovy tvorby:</w:t>
-      </w:r>
-      <w:r>
-        <w:rPr>
-          <w:sz w:val="20"/>
-          <w:szCs w:val="20"/>
-          <w:lang w:val="cs-CZ"/>
-        </w:rPr>
-        <w:tab/>
-      </w:r>
-      <w:r>
-        <w:rPr>
-          <w:sz w:val="20"/>
-          <w:szCs w:val="20"/>
-          <w:lang w:val="cs-CZ"/>
-        </w:rPr>
-        <w:t>dílo vzniklo v první polovině 20. století a bylo vydáno po smrti autora</w:t>
-      </w:r>
-      <w:r>
-        <w:rPr>
-          <w:sz w:val="20"/>
-          <w:szCs w:val="20"/>
-          <w:lang w:val="cs-CZ"/>
-        </w:rPr>
-        <w:t xml:space="preserve"> -&gt; Nástup Hitlera k moci -&gt; Poláček vzpomíná na dětství</w:t>
-      </w:r>
-    </w:p>
-    <w:p>
-      <w:pPr>
-        <w:spacing w:after="0"/>
-        <w:ind w:left="4320" w:hanging="4320"/>
-        <w:rPr>
-          <w:color w:val="1E4682"/>
-          <w:sz w:val="20"/>
-          <w:szCs w:val="20"/>
-          <w:u w:val="single"/>
-          <w:lang w:val="cs-CZ"/>
-        </w:rPr>
-      </w:pPr>
-    </w:p>
-    <w:p>
-      <w:pPr>
-        <w:spacing w:after="0"/>
-        <w:ind w:left="4320" w:hanging="4320"/>
-        <w:rPr>
-          <w:color w:val="1E4682"/>
-          <w:sz w:val="20"/>
-          <w:szCs w:val="20"/>
-          <w:u w:val="single"/>
-          <w:lang w:val="cs-CZ"/>
-        </w:rPr>
-      </w:pPr>
-    </w:p>
-    <w:p>
-      <w:pPr>
-        <w:spacing w:after="0"/>
-        <w:ind w:left="4320" w:hanging="4320"/>
-        <w:rPr>
-          <w:color w:val="1E4682"/>
-          <w:sz w:val="20"/>
-          <w:szCs w:val="20"/>
-          <w:u w:val="single"/>
-          <w:lang w:val="cs-CZ"/>
-        </w:rPr>
-      </w:pPr>
-    </w:p>
-    <w:p>
-      <w:pPr>
-        <w:spacing w:after="0"/>
-        <w:ind w:left="4320" w:hanging="4320"/>
-        <w:rPr>
-          <w:color w:val="1E4682"/>
-          <w:sz w:val="20"/>
-          <w:szCs w:val="20"/>
-          <w:lang w:val="cs-CZ"/>
-        </w:rPr>
-      </w:pPr>
-      <w:r>
-        <w:rPr>
-          <w:color w:val="1E4682"/>
-          <w:sz w:val="20"/>
-          <w:szCs w:val="20"/>
-          <w:u w:val="single"/>
-          <w:lang w:val="cs-CZ"/>
-        </w:rPr>
-        <w:lastRenderedPageBreak/>
         <w:t>O autorovi:</w:t>
       </w:r>
       <w:r>
@@ -2506,7 +2034,41 @@
           <w:szCs w:val="21"/>
           <w:lang w:val="cs-CZ"/>
         </w:rPr>
-        <w:t>studoval vyšší gymnázium v Rychnově nad Kněžnou, odkud ho za špatné známky a chování</w:t>
+        <w:t xml:space="preserve">jeho první povídka </w:t>
+      </w:r>
+      <w:r>
+        <w:rPr>
+          <w:i/>
+          <w:iCs/>
+          <w:sz w:val="21"/>
+          <w:szCs w:val="21"/>
+          <w:lang w:val="cs-CZ"/>
+        </w:rPr>
+        <w:t>Kolotoč</w:t>
+      </w:r>
+      <w:r>
+        <w:rPr>
+          <w:sz w:val="21"/>
+          <w:szCs w:val="21"/>
+          <w:lang w:val="cs-CZ"/>
+        </w:rPr>
+        <w:t xml:space="preserve"> byla napsaná po tom, co zužitkoval praxi jako úředník ve</w:t>
+      </w:r>
+      <w:r>
+        <w:rPr>
+          <w:sz w:val="21"/>
+          <w:szCs w:val="21"/>
+          <w:lang w:val="cs-CZ"/>
+        </w:rPr>
+        <w:t xml:space="preserve"> </w:t>
+      </w:r>
+      <w:r>
+        <w:rPr>
+          <w:sz w:val="21"/>
+          <w:szCs w:val="21"/>
+          <w:lang w:val="cs-CZ"/>
+        </w:rPr>
+        <w:t>vývozní a dovozní komisi</w:t>
       </w:r>
     </w:p>
     <w:p>
@@ -2529,15 +2091,18 @@
           <w:szCs w:val="21"/>
           <w:lang w:val="cs-CZ"/>
         </w:rPr>
-        <w:t>vyhodili</w:t>
-      </w:r>
-      <w:r>
-        <w:rPr>
+        <w:t xml:space="preserve">v roce 1920 začal psát do humoristických časopisů </w:t>
+      </w:r>
+      <w:r>
+        <w:rPr>
+          <w:b/>
+          <w:bCs/>
           <w:sz w:val="21"/>
           <w:szCs w:val="21"/>
-          <w:lang w:val="cs-CZ"/>
-        </w:rPr>
-        <w:t xml:space="preserve">, </w:t>
+          <w:u w:val="single"/>
+          <w:lang w:val="cs-CZ"/>
+        </w:rPr>
+        <w:t>Štika venkova</w:t>
       </w:r>
       <w:r>
         <w:rPr>
@@ -2545,15 +2110,18 @@
           <w:szCs w:val="21"/>
           <w:lang w:val="cs-CZ"/>
         </w:rPr>
-        <w:t>nakonec</w:t>
-      </w:r>
-      <w:r>
-        <w:rPr>
+        <w:t xml:space="preserve"> a </w:t>
+      </w:r>
+      <w:r>
+        <w:rPr>
+          <w:b/>
+          <w:bCs/>
           <w:sz w:val="21"/>
           <w:szCs w:val="21"/>
-          <w:lang w:val="cs-CZ"/>
-        </w:rPr>
-        <w:t xml:space="preserve"> roku</w:t>
+          <w:u w:val="single"/>
+          <w:lang w:val="cs-CZ"/>
+        </w:rPr>
+        <w:t>Nebojsa,</w:t>
       </w:r>
       <w:r>
         <w:rPr>
@@ -2561,7 +2129,23 @@
           <w:szCs w:val="21"/>
           <w:lang w:val="cs-CZ"/>
         </w:rPr>
-        <w:t xml:space="preserve"> 1912 udělal maturitu a šel studovat na Karlovu univerzitu</w:t>
+        <w:t xml:space="preserve"> v nich se</w:t>
+      </w:r>
+      <w:r>
+        <w:rPr>
+          <w:sz w:val="21"/>
+          <w:szCs w:val="21"/>
+          <w:lang w:val="cs-CZ"/>
+        </w:rPr>
+        <w:t xml:space="preserve"> </w:t>
+      </w:r>
+      <w:r>
+        <w:rPr>
+          <w:sz w:val="21"/>
+          <w:szCs w:val="21"/>
+          <w:lang w:val="cs-CZ"/>
+        </w:rPr>
+        <w:t>seznámil s bratry Čapkovými</w:t>
       </w:r>
     </w:p>
     <w:p>
@@ -2573,6 +2157,8 @@
         </w:numPr>
         <w:spacing w:after="0"/>
         <w:rPr>
+          <w:b/>
+          <w:bCs/>
           <w:sz w:val="21"/>
           <w:szCs w:val="21"/>
           <w:lang w:val="cs-CZ"/>
@@ -2584,41 +2170,17 @@
           <w:szCs w:val="21"/>
           <w:lang w:val="cs-CZ"/>
         </w:rPr>
-        <w:t xml:space="preserve">jeho první povídka </w:t>
-      </w:r>
-      <w:r>
-        <w:rPr>
-          <w:i/>
-          <w:iCs/>
+        <w:t xml:space="preserve">soudničkách a </w:t>
+      </w:r>
+      <w:r>
+        <w:rPr>
+          <w:b/>
+          <w:bCs/>
           <w:sz w:val="21"/>
           <w:szCs w:val="21"/>
           <w:lang w:val="cs-CZ"/>
         </w:rPr>
-        <w:t>Kolotoč</w:t>
-      </w:r>
-      <w:r>
-        <w:rPr>
-          <w:sz w:val="21"/>
-          <w:szCs w:val="21"/>
-          <w:lang w:val="cs-CZ"/>
-        </w:rPr>
-        <w:t xml:space="preserve"> byla napsaná po tom, co zužitkoval praxi jako úředník ve</w:t>
-      </w:r>
-      <w:r>
-        <w:rPr>
-          <w:sz w:val="21"/>
-          <w:szCs w:val="21"/>
-          <w:lang w:val="cs-CZ"/>
-        </w:rPr>
-        <w:t xml:space="preserve"> </w:t>
-      </w:r>
-      <w:r>
-        <w:rPr>
-          <w:sz w:val="21"/>
-          <w:szCs w:val="21"/>
-          <w:lang w:val="cs-CZ"/>
-        </w:rPr>
-        <w:t>vývozní a dovozní komisi</w:t>
+        <w:t>fejetonista v Lidových novinách</w:t>
       </w:r>
     </w:p>
     <w:p>
@@ -2641,27 +2203,7 @@
           <w:szCs w:val="21"/>
           <w:lang w:val="cs-CZ"/>
         </w:rPr>
-        <w:t>před první světovou válkou narukoval a studoval vojenskou školu, ovšem dál než na četaře</w:t>
-      </w:r>
-    </w:p>
-    <w:p>
-      <w:pPr>
-        <w:pStyle w:val="Odstavecseseznamem"/>
-        <w:spacing w:after="0"/>
-        <w:ind w:left="1080"/>
-        <w:rPr>
-          <w:sz w:val="21"/>
-          <w:szCs w:val="21"/>
-          <w:lang w:val="cs-CZ"/>
-        </w:rPr>
-      </w:pPr>
-      <w:r>
-        <w:rPr>
-          <w:sz w:val="21"/>
-          <w:szCs w:val="21"/>
-          <w:lang w:val="cs-CZ"/>
-        </w:rPr>
-        <w:t>se nedostal.</w:t>
+        <w:t>během okupace publikoval pod jménem Vlastimila Rady (malíře)</w:t>
       </w:r>
     </w:p>
     <w:p>
@@ -2682,63 +2224,18 @@
         <w:rPr>
           <w:sz w:val="21"/>
           <w:szCs w:val="21"/>
-          <w:lang w:val="cs-CZ"/>
-        </w:rPr>
-        <w:t xml:space="preserve">v roce 1920 začal psát do humoristických časopisů </w:t>
-      </w:r>
-      <w:r>
-        <w:rPr>
-          <w:b/>
-          <w:bCs/>
+          <w:u w:val="single"/>
+          <w:lang w:val="cs-CZ"/>
+        </w:rPr>
+        <w:t>5. 6. 1943</w:t>
+      </w:r>
+      <w:r>
+        <w:rPr>
           <w:sz w:val="21"/>
           <w:szCs w:val="21"/>
-          <w:u w:val="single"/>
-          <w:lang w:val="cs-CZ"/>
-        </w:rPr>
-        <w:t>Štika venkova</w:t>
-      </w:r>
-      <w:r>
-        <w:rPr>
-          <w:sz w:val="21"/>
-          <w:szCs w:val="21"/>
-          <w:lang w:val="cs-CZ"/>
-        </w:rPr>
-        <w:t xml:space="preserve"> a </w:t>
-      </w:r>
-      <w:r>
-        <w:rPr>
-          <w:b/>
-          <w:bCs/>
-          <w:sz w:val="21"/>
-          <w:szCs w:val="21"/>
-          <w:u w:val="single"/>
-          <w:lang w:val="cs-CZ"/>
-        </w:rPr>
-        <w:t>Nebojsa,</w:t>
-      </w:r>
-      <w:r>
-        <w:rPr>
-          <w:sz w:val="21"/>
-          <w:szCs w:val="21"/>
-          <w:lang w:val="cs-CZ"/>
-        </w:rPr>
-        <w:t xml:space="preserve"> v nich se</w:t>
-      </w:r>
-      <w:r>
-        <w:rPr>
-          <w:sz w:val="21"/>
-          <w:szCs w:val="21"/>
-          <w:lang w:val="cs-CZ"/>
-        </w:rPr>
-        <w:t xml:space="preserve"> </w:t>
-      </w:r>
-      <w:r>
-        <w:rPr>
-          <w:sz w:val="21"/>
-          <w:szCs w:val="21"/>
-          <w:lang w:val="cs-CZ"/>
-        </w:rPr>
-        <w:t>seznámil s bratry Čapkovými</w:t>
+          <w:lang w:val="cs-CZ"/>
+        </w:rPr>
+        <w:t xml:space="preserve"> byl deportován do terezínského ghetta, přihlásil se dobrovolně kvůli své družce</w:t>
       </w:r>
     </w:p>
     <w:p>
@@ -2750,8 +2247,6 @@
         </w:numPr>
         <w:spacing w:after="0"/>
         <w:rPr>
-          <w:b/>
-          <w:bCs/>
           <w:sz w:val="21"/>
           <w:szCs w:val="21"/>
           <w:lang w:val="cs-CZ"/>
@@ -2761,19 +2256,50 @@
         <w:rPr>
           <w:sz w:val="21"/>
           <w:szCs w:val="21"/>
-          <w:lang w:val="cs-CZ"/>
-        </w:rPr>
-        <w:t xml:space="preserve">soudničkách a </w:t>
-      </w:r>
-      <w:r>
-        <w:rPr>
-          <w:b/>
-          <w:bCs/>
+          <w:u w:val="single"/>
+          <w:lang w:val="cs-CZ"/>
+        </w:rPr>
+        <w:t>1944</w:t>
+      </w:r>
+      <w:r>
+        <w:rPr>
           <w:sz w:val="21"/>
           <w:szCs w:val="21"/>
           <w:lang w:val="cs-CZ"/>
         </w:rPr>
-        <w:t>fejetonista v Lidových novinách</w:t>
+        <w:t xml:space="preserve"> byl poslán deportem do Osvětimi, kde ovšem přežil</w:t>
+      </w:r>
+      <w:r>
+        <w:rPr>
+          <w:sz w:val="21"/>
+          <w:szCs w:val="21"/>
+          <w:lang w:val="cs-CZ"/>
+        </w:rPr>
+        <w:t xml:space="preserve">, </w:t>
+      </w:r>
+      <w:r>
+        <w:rPr>
+          <w:sz w:val="21"/>
+          <w:szCs w:val="21"/>
+          <w:lang w:val="cs-CZ"/>
+        </w:rPr>
+        <w:t>z Osvětimi se dostal pochodem smrti do tábora Hindenburg, kde napsal poslední divadelní</w:t>
+      </w:r>
+      <w:r>
+        <w:rPr>
+          <w:sz w:val="21"/>
+          <w:szCs w:val="21"/>
+          <w:lang w:val="cs-CZ"/>
+        </w:rPr>
+        <w:t xml:space="preserve"> </w:t>
+      </w:r>
+      <w:r>
+        <w:rPr>
+          <w:sz w:val="21"/>
+          <w:szCs w:val="21"/>
+          <w:lang w:val="cs-CZ"/>
+        </w:rPr>
+        <w:t>hru</w:t>
       </w:r>
     </w:p>
     <w:p>
@@ -2785,6 +2311,8 @@
         </w:numPr>
         <w:spacing w:after="0"/>
         <w:rPr>
+          <w:b/>
+          <w:bCs/>
           <w:sz w:val="21"/>
           <w:szCs w:val="21"/>
           <w:lang w:val="cs-CZ"/>
@@ -2796,31 +2324,25 @@
           <w:szCs w:val="21"/>
           <w:lang w:val="cs-CZ"/>
         </w:rPr>
-        <w:t>během okupace publikoval pod jménem Vlastimila Rady (malíře)</w:t>
-      </w:r>
-    </w:p>
-    <w:p>
-      <w:pPr>
-        <w:pStyle w:val="Odstavecseseznamem"/>
-        <w:numPr>
-          <w:ilvl w:val="0"/>
-          <w:numId w:val="11"/>
-        </w:numPr>
-        <w:spacing w:after="0"/>
+        <w:t xml:space="preserve">tábor </w:t>
+      </w:r>
+      <w:proofErr w:type="spellStart"/>
+      <w:r>
         <w:rPr>
           <w:sz w:val="21"/>
           <w:szCs w:val="21"/>
           <w:lang w:val="cs-CZ"/>
         </w:rPr>
-      </w:pPr>
+        <w:t>Gleiwitz</w:t>
+      </w:r>
+      <w:proofErr w:type="spellEnd"/>
       <w:r>
         <w:rPr>
           <w:sz w:val="21"/>
           <w:szCs w:val="21"/>
-          <w:u w:val="single"/>
-          <w:lang w:val="cs-CZ"/>
-        </w:rPr>
-        <w:t>5. 6. 1943</w:t>
+          <w:lang w:val="cs-CZ"/>
+        </w:rPr>
+        <w:t xml:space="preserve"> -&gt;</w:t>
       </w:r>
       <w:r>
         <w:rPr>
@@ -2828,131 +2350,16 @@
           <w:szCs w:val="21"/>
           <w:lang w:val="cs-CZ"/>
         </w:rPr>
-        <w:t xml:space="preserve"> byl deportován do terezínského ghetta, přihlásil se dobrovolně kvůli své družce</w:t>
-      </w:r>
-    </w:p>
-    <w:p>
-      <w:pPr>
-        <w:pStyle w:val="Odstavecseseznamem"/>
-        <w:numPr>
-          <w:ilvl w:val="0"/>
-          <w:numId w:val="11"/>
-        </w:numPr>
-        <w:spacing w:after="0"/>
-        <w:rPr>
+        <w:t xml:space="preserve"> neprošel selekcí a </w:t>
+      </w:r>
+      <w:r>
+        <w:rPr>
+          <w:b/>
+          <w:bCs/>
           <w:sz w:val="21"/>
           <w:szCs w:val="21"/>
           <w:lang w:val="cs-CZ"/>
         </w:rPr>
-      </w:pPr>
-      <w:r>
-        <w:rPr>
-          <w:sz w:val="21"/>
-          <w:szCs w:val="21"/>
-          <w:u w:val="single"/>
-          <w:lang w:val="cs-CZ"/>
-        </w:rPr>
-        <w:t>1944</w:t>
-      </w:r>
-      <w:r>
-        <w:rPr>
-          <w:sz w:val="21"/>
-          <w:szCs w:val="21"/>
-          <w:lang w:val="cs-CZ"/>
-        </w:rPr>
-        <w:t xml:space="preserve"> byl poslán deportem do Osvětimi, kde ovšem přežil</w:t>
-      </w:r>
-      <w:r>
-        <w:rPr>
-          <w:sz w:val="21"/>
-          <w:szCs w:val="21"/>
-          <w:lang w:val="cs-CZ"/>
-        </w:rPr>
-        <w:t xml:space="preserve">, </w:t>
-      </w:r>
-      <w:r>
-        <w:rPr>
-          <w:sz w:val="21"/>
-          <w:szCs w:val="21"/>
-          <w:lang w:val="cs-CZ"/>
-        </w:rPr>
-        <w:t>z Osvětimi se dostal pochodem smrti do tábora Hindenburg, kde napsal poslední divadelní</w:t>
-      </w:r>
-      <w:r>
-        <w:rPr>
-          <w:sz w:val="21"/>
-          <w:szCs w:val="21"/>
-          <w:lang w:val="cs-CZ"/>
-        </w:rPr>
-        <w:t xml:space="preserve"> </w:t>
-      </w:r>
-      <w:r>
-        <w:rPr>
-          <w:sz w:val="21"/>
-          <w:szCs w:val="21"/>
-          <w:lang w:val="cs-CZ"/>
-        </w:rPr>
-        <w:t>hru</w:t>
-      </w:r>
-    </w:p>
-    <w:p>
-      <w:pPr>
-        <w:pStyle w:val="Odstavecseseznamem"/>
-        <w:numPr>
-          <w:ilvl w:val="0"/>
-          <w:numId w:val="11"/>
-        </w:numPr>
-        <w:spacing w:after="0"/>
-        <w:rPr>
-          <w:b/>
-          <w:bCs/>
-          <w:sz w:val="21"/>
-          <w:szCs w:val="21"/>
-          <w:lang w:val="cs-CZ"/>
-        </w:rPr>
-      </w:pPr>
-      <w:r>
-        <w:rPr>
-          <w:sz w:val="21"/>
-          <w:szCs w:val="21"/>
-          <w:lang w:val="cs-CZ"/>
-        </w:rPr>
-        <w:t xml:space="preserve">tábor </w:t>
-      </w:r>
-      <w:proofErr w:type="spellStart"/>
-      <w:r>
-        <w:rPr>
-          <w:sz w:val="21"/>
-          <w:szCs w:val="21"/>
-          <w:lang w:val="cs-CZ"/>
-        </w:rPr>
-        <w:t>Gleiwitz</w:t>
-      </w:r>
-      <w:proofErr w:type="spellEnd"/>
-      <w:r>
-        <w:rPr>
-          <w:sz w:val="21"/>
-          <w:szCs w:val="21"/>
-          <w:lang w:val="cs-CZ"/>
-        </w:rPr>
-        <w:t xml:space="preserve"> -&gt;</w:t>
-      </w:r>
-      <w:r>
-        <w:rPr>
-          <w:sz w:val="21"/>
-          <w:szCs w:val="21"/>
-          <w:lang w:val="cs-CZ"/>
-        </w:rPr>
-        <w:t xml:space="preserve"> neprošel selekcí a </w:t>
-      </w:r>
-      <w:r>
-        <w:rPr>
-          <w:b/>
-          <w:bCs/>
-          <w:sz w:val="21"/>
-          <w:szCs w:val="21"/>
-          <w:lang w:val="cs-CZ"/>
-        </w:rPr>
         <w:t>byl popraven</w:t>
       </w:r>
     </w:p>
@@ -2965,12 +2372,23 @@
           <w:lang w:val="cs-CZ"/>
         </w:rPr>
       </w:pPr>
-      <w:r>
+    </w:p>
+    <w:p>
+      <w:pPr>
+        <w:spacing w:after="0"/>
         <w:rPr>
           <w:color w:val="1E4682"/>
           <w:u w:val="single"/>
           <w:lang w:val="cs-CZ"/>
         </w:rPr>
+      </w:pPr>
+      <w:r>
+        <w:rPr>
+          <w:color w:val="1E4682"/>
+          <w:u w:val="single"/>
+          <w:lang w:val="cs-CZ"/>
+        </w:rPr>
+        <w:lastRenderedPageBreak/>
         <w:t>Dílo:</w:t>
       </w:r>
     </w:p>
@@ -3253,7 +2671,19 @@
         <w:rPr>
           <w:lang w:val="cs-CZ"/>
         </w:rPr>
-        <w:t>Scházeli se ve vile na Vinohradech, kde probíhaly diskuse o demokratických a humanistických věcech</w:t>
+        <w:t xml:space="preserve">Scházeli se </w:t>
+      </w:r>
+      <w:r>
+        <w:rPr>
+          <w:lang w:val="cs-CZ"/>
+        </w:rPr>
+        <w:t xml:space="preserve">každý pátek </w:t>
+      </w:r>
+      <w:r>
+        <w:rPr>
+          <w:lang w:val="cs-CZ"/>
+        </w:rPr>
+        <w:t>ve vile na Vinohradech, kde probíhaly diskuse o demokratických a humanistických věcech</w:t>
       </w:r>
     </w:p>
     <w:p>
@@ -3470,63 +2900,13 @@
         <w:rPr>
           <w:lang w:val="cs-CZ"/>
         </w:rPr>
-        <w:t xml:space="preserve">(Proces, Proměna, Zámek), </w:t>
-      </w:r>
-      <w:proofErr w:type="spellStart"/>
-      <w:r>
-        <w:rPr>
-          <w:b/>
-          <w:bCs/>
-          <w:lang w:val="cs-CZ"/>
-        </w:rPr>
-        <w:t>Ranier</w:t>
-      </w:r>
-      <w:proofErr w:type="spellEnd"/>
-      <w:r>
-        <w:rPr>
-          <w:b/>
-          <w:bCs/>
-          <w:lang w:val="cs-CZ"/>
-        </w:rPr>
-        <w:t xml:space="preserve"> Maria Rilke</w:t>
-      </w:r>
-      <w:r>
-        <w:rPr>
-          <w:lang w:val="cs-CZ"/>
-        </w:rPr>
-        <w:t xml:space="preserve"> (Kniha hodinek), </w:t>
-      </w:r>
-      <w:r>
-        <w:rPr>
-          <w:b/>
-          <w:bCs/>
-          <w:lang w:val="cs-CZ"/>
-        </w:rPr>
-        <w:t xml:space="preserve">Egon Erwin </w:t>
-      </w:r>
-      <w:proofErr w:type="spellStart"/>
-      <w:r>
-        <w:rPr>
-          <w:b/>
-          <w:bCs/>
-          <w:lang w:val="cs-CZ"/>
-        </w:rPr>
-        <w:t>Kisch</w:t>
-      </w:r>
-      <w:proofErr w:type="spellEnd"/>
-      <w:r>
-        <w:rPr>
-          <w:b/>
-          <w:bCs/>
-          <w:lang w:val="cs-CZ"/>
-        </w:rPr>
-        <w:t xml:space="preserve"> </w:t>
-      </w:r>
-      <w:r>
-        <w:rPr>
-          <w:lang w:val="cs-CZ"/>
-        </w:rPr>
-        <w:t>(Pražský Pitaval, Zuřivý reportér)</w:t>
+        <w:t>(Proces, Proměna, Zámek</w:t>
+      </w:r>
+      <w:r>
+        <w:rPr>
+          <w:lang w:val="cs-CZ"/>
+        </w:rPr>
+        <w:t>)</w:t>
       </w:r>
     </w:p>
     <w:p>
@@ -3542,27 +2922,13 @@
           <w:bCs/>
           <w:lang w:val="cs-CZ"/>
         </w:rPr>
-        <w:t xml:space="preserve">Vladislav </w:t>
-      </w:r>
-      <w:r>
-        <w:rPr>
-          <w:b/>
-          <w:bCs/>
-          <w:lang w:val="cs-CZ"/>
-        </w:rPr>
-        <w:t xml:space="preserve">Vančura </w:t>
-      </w:r>
-      <w:r>
-        <w:rPr>
-          <w:lang w:val="cs-CZ"/>
-        </w:rPr>
-        <w:t>(</w:t>
-      </w:r>
-      <w:r>
-        <w:rPr>
-          <w:lang w:val="cs-CZ"/>
-        </w:rPr>
-        <w:t xml:space="preserve">Rozmarné léto, Markéta Lazarová, Konec starých časů) - avantgardní proud, </w:t>
+        <w:t xml:space="preserve">Vladislav Vančura </w:t>
+      </w:r>
+      <w:r>
+        <w:rPr>
+          <w:lang w:val="cs-CZ"/>
+        </w:rPr>
+        <w:t xml:space="preserve">(Rozmarné léto, Markéta Lazarová, Konec starých časů) - avantgardní proud, </w:t>
       </w:r>
       <w:r>
         <w:rPr>
@@ -3598,99 +2964,42 @@
         </w:rPr>
         <w:t>levicově orientovaný</w:t>
       </w:r>
-      <w:r>
-        <w:rPr>
-          <w:b/>
-          <w:bCs/>
-          <w:lang w:val="cs-CZ"/>
-        </w:rPr>
-        <w:br/>
-        <w:t>Jaroslav Hašek =</w:t>
-      </w:r>
-      <w:r>
-        <w:rPr>
-          <w:lang w:val="cs-CZ"/>
-        </w:rPr>
-        <w:t xml:space="preserve"> legionáři (Osudy dobrého vojáka Švejka za světové války) </w:t>
-      </w:r>
-      <w:r>
-        <w:rPr>
-          <w:lang w:val="cs-CZ"/>
-        </w:rPr>
-        <w:br/>
-      </w:r>
-      <w:r>
-        <w:rPr>
-          <w:b/>
-          <w:bCs/>
-          <w:lang w:val="cs-CZ"/>
-        </w:rPr>
-        <w:t>Jaroslav Havlíček</w:t>
-      </w:r>
-      <w:r>
-        <w:rPr>
-          <w:lang w:val="cs-CZ"/>
-        </w:rPr>
-        <w:t xml:space="preserve"> (Petrolejové lamy, Neviditelný) = psychologická próza</w:t>
-      </w:r>
-      <w:r>
-        <w:rPr>
-          <w:lang w:val="cs-CZ"/>
-        </w:rPr>
-        <w:br/>
-      </w:r>
-      <w:r>
-        <w:rPr>
-          <w:b/>
-          <w:bCs/>
-          <w:lang w:val="cs-CZ"/>
-        </w:rPr>
-        <w:t>Jiří Voskovec, Jan Werich</w:t>
-      </w:r>
-      <w:r>
-        <w:rPr>
-          <w:lang w:val="cs-CZ"/>
-        </w:rPr>
-        <w:t xml:space="preserve"> (Golem, </w:t>
-      </w:r>
-      <w:proofErr w:type="spellStart"/>
-      <w:r>
-        <w:rPr>
-          <w:lang w:val="cs-CZ"/>
-        </w:rPr>
-        <w:t>West</w:t>
-      </w:r>
-      <w:proofErr w:type="spellEnd"/>
-      <w:r>
-        <w:rPr>
-          <w:lang w:val="cs-CZ"/>
-        </w:rPr>
-        <w:t xml:space="preserve"> </w:t>
-      </w:r>
-      <w:proofErr w:type="spellStart"/>
-      <w:r>
-        <w:rPr>
-          <w:lang w:val="cs-CZ"/>
-        </w:rPr>
-        <w:t>Pocket</w:t>
-      </w:r>
-      <w:proofErr w:type="spellEnd"/>
-      <w:r>
-        <w:rPr>
-          <w:lang w:val="cs-CZ"/>
-        </w:rPr>
-        <w:t xml:space="preserve"> revue) - Osvobozené divadlo</w:t>
-      </w:r>
     </w:p>
     <w:p>
       <w:pPr>
         <w:spacing w:after="0"/>
         <w:rPr>
-          <w:sz w:val="20"/>
-          <w:szCs w:val="20"/>
-          <w:lang w:val="cs-CZ"/>
-        </w:rPr>
-      </w:pPr>
+          <w:lang w:val="cs-CZ"/>
+        </w:rPr>
+      </w:pPr>
+      <w:r>
+        <w:rPr>
+          <w:color w:val="1E4682"/>
+          <w:u w:val="single"/>
+          <w:lang w:val="cs-CZ"/>
+        </w:rPr>
+        <w:t xml:space="preserve">Imaginativní próza: </w:t>
+      </w:r>
+      <w:r>
+        <w:rPr>
+          <w:lang w:val="cs-CZ"/>
+        </w:rPr>
+        <w:t xml:space="preserve">V. Vančura </w:t>
+      </w:r>
+      <w:proofErr w:type="gramStart"/>
+      <w:r>
+        <w:rPr>
+          <w:lang w:val="cs-CZ"/>
+        </w:rPr>
+        <w:t>=  básnická</w:t>
+      </w:r>
+      <w:proofErr w:type="gramEnd"/>
+      <w:r>
+        <w:rPr>
+          <w:lang w:val="cs-CZ"/>
+        </w:rPr>
+        <w:t xml:space="preserve"> próza</w:t>
+      </w:r>
     </w:p>
     <w:p>
       <w:pPr>
@@ -3701,16 +3010,6 @@
           <w:lang w:val="cs-CZ"/>
         </w:rPr>
       </w:pPr>
-    </w:p>
-    <w:p>
-      <w:pPr>
-        <w:spacing w:after="0"/>
-        <w:rPr>
-          <w:sz w:val="20"/>
-          <w:szCs w:val="20"/>
-          <w:lang w:val="cs-CZ"/>
-        </w:rPr>
-      </w:pPr>
       <w:r>
         <w:rPr>
           <w:color w:val="1E4682"/>
@@ -3719,37 +3018,6 @@
           <w:u w:val="single"/>
           <w:lang w:val="cs-CZ"/>
         </w:rPr>
-        <w:br/>
-      </w:r>
-      <w:r>
-        <w:rPr>
-          <w:color w:val="1E4682"/>
-          <w:sz w:val="20"/>
-          <w:szCs w:val="20"/>
-          <w:u w:val="single"/>
-          <w:lang w:val="cs-CZ"/>
-        </w:rPr>
-        <w:br/>
-      </w:r>
-      <w:r>
-        <w:rPr>
-          <w:color w:val="1E4682"/>
-          <w:sz w:val="20"/>
-          <w:szCs w:val="20"/>
-          <w:u w:val="single"/>
-          <w:lang w:val="cs-CZ"/>
-        </w:rPr>
-        <w:br/>
-      </w:r>
-      <w:r>
-        <w:rPr>
-          <w:color w:val="1E4682"/>
-          <w:sz w:val="20"/>
-          <w:szCs w:val="20"/>
-          <w:u w:val="single"/>
-          <w:lang w:val="cs-CZ"/>
-        </w:rPr>
-        <w:lastRenderedPageBreak/>
         <w:br/>
       </w:r>
       <w:r>
@@ -4070,13 +3338,7 @@
         <w:rPr>
           <w:lang w:val="cs-CZ"/>
         </w:rPr>
-        <w:t xml:space="preserve">Petr se vyléčil a došlo mu, že si celý příběh </w:t>
-      </w:r>
-      <w:r>
-        <w:rPr>
-          <w:lang w:val="cs-CZ"/>
-        </w:rPr>
-        <w:t>vysnil.</w:t>
+        <w:t>Petr se vyléčil a došlo mu, že si celý příběh vysnil.</w:t>
       </w:r>
       <w:r>
         <w:rPr>
@@ -4098,7 +3360,7 @@
 </file>
 
 <file path=word/numbering.xml><?xml version="1.0" encoding="utf-8"?>
-<w:numbering xmlns:wpc="http://schemas.microsoft.com/office/word/2010/wordprocessingCanvas" xmlns:cx="http://schemas.microsoft.com/office/drawing/2014/chartex" xmlns:cx1="http://schemas.microsoft.com/office/drawing/2015/9/8/chartex" xmlns:cx2="http://schemas.microsoft.com/office/drawing/2015/10/21/chartex" xmlns:cx3="http://schemas.microsoft.com/office/drawing/2016/5/9/chartex" xmlns:cx4="http://schemas.microsoft.com/office/drawing/2016/5/10/chartex" xmlns:cx5="http://schemas.microsoft.com/office/drawing/2016/5/11/chartex" xmlns:cx6="http://schemas.microsoft.com/office/drawing/2016/5/12/chartex" xmlns:cx7="http://schemas.microsoft.com/office/drawing/2016/5/13/chartex" xmlns:cx8="http://schemas.microsoft.com/office/drawing/2016/5/14/chartex" xmlns:mc="http://schemas.openxmlformats.org/markup-compatibility/2006" xmlns:aink="http://schemas.microsoft.com/office/drawing/2016/ink" xmlns:am3d="http://schemas.microsoft.com/office/drawing/2017/model3d" xmlns:o="urn:schemas-microsoft-com:office:office" xmlns:r="http://schemas.openxmlformats.org/officeDocument/2006/relationships" xmlns:m="http://schemas.openxmlformats.org/officeDocument/2006/math" xmlns:v="urn:schemas-microsoft-com:vml" xmlns:wp14="http://schemas.microsoft.com/office/word/2010/wordprocessingDrawing" xmlns:wp="http://schemas.openxmlformats.org/drawingml/2006/wordprocessingDrawing" xmlns:w10="urn:schemas-microsoft-com:office:word" xmlns:w="http://schemas.openxmlformats.org/wordprocessingml/2006/main" xmlns:w14="http://schemas.microsoft.com/office/word/2010/wordml" xmlns:w15="http://schemas.microsoft.com/office/word/2012/wordml" xmlns:w16cex="http://schemas.microsoft.com/office/word/2018/wordml/cex" xmlns:w16cid="http://schemas.microsoft.com/office/word/2016/wordml/cid" xmlns:w16="http://schemas.microsoft.com/office/word/2018/wordml" xmlns:w16se="http://schemas.microsoft.com/office/word/2015/wordml/symex" xmlns:wpg="http://schemas.microsoft.com/office/word/2010/wordprocessingGroup" xmlns:wpi="http://schemas.microsoft.com/office/word/2010/wordprocessingInk" xmlns:wne="http://schemas.microsoft.com/office/word/2006/wordml" xmlns:wps="http://schemas.microsoft.com/office/word/2010/wordprocessingShape" mc:Ignorable="w14 w15 w16se w16cid w16 w16cex wp14">
+<w:numbering xmlns:wpc="http://schemas.microsoft.com/office/word/2010/wordprocessingCanvas" xmlns:cx="http://schemas.microsoft.com/office/drawing/2014/chartex" xmlns:cx1="http://schemas.microsoft.com/office/drawing/2015/9/8/chartex" xmlns:cx2="http://schemas.microsoft.com/office/drawing/2015/10/21/chartex" xmlns:cx3="http://schemas.microsoft.com/office/drawing/2016/5/9/chartex" xmlns:cx4="http://schemas.microsoft.com/office/drawing/2016/5/10/chartex" xmlns:cx5="http://schemas.microsoft.com/office/drawing/2016/5/11/chartex" xmlns:cx6="http://schemas.microsoft.com/office/drawing/2016/5/12/chartex" xmlns:cx7="http://schemas.microsoft.com/office/drawing/2016/5/13/chartex" xmlns:cx8="http://schemas.microsoft.com/office/drawing/2016/5/14/chartex" xmlns:mc="http://schemas.openxmlformats.org/markup-compatibility/2006" xmlns:aink="http://schemas.microsoft.com/office/drawing/2016/ink" xmlns:am3d="http://schemas.microsoft.com/office/drawing/2017/model3d" xmlns:o="urn:schemas-microsoft-com:office:office" xmlns:oel="http://schemas.microsoft.com/office/2019/extlst" xmlns:r="http://schemas.openxmlformats.org/officeDocument/2006/relationships" xmlns:m="http://schemas.openxmlformats.org/officeDocument/2006/math" xmlns:v="urn:schemas-microsoft-com:vml" xmlns:wp14="http://schemas.microsoft.com/office/word/2010/wordprocessingDrawing" xmlns:wp="http://schemas.openxmlformats.org/drawingml/2006/wordprocessingDrawing" xmlns:w10="urn:schemas-microsoft-com:office:word" xmlns:w="http://schemas.openxmlformats.org/wordprocessingml/2006/main" xmlns:w14="http://schemas.microsoft.com/office/word/2010/wordml" xmlns:w15="http://schemas.microsoft.com/office/word/2012/wordml" xmlns:w16cex="http://schemas.microsoft.com/office/word/2018/wordml/cex" xmlns:w16cid="http://schemas.microsoft.com/office/word/2016/wordml/cid" xmlns:w16="http://schemas.microsoft.com/office/word/2018/wordml" xmlns:w16sdtdh="http://schemas.microsoft.com/office/word/2020/wordml/sdtdatahash" xmlns:w16se="http://schemas.microsoft.com/office/word/2015/wordml/symex" xmlns:wpg="http://schemas.microsoft.com/office/word/2010/wordprocessingGroup" xmlns:wpi="http://schemas.microsoft.com/office/word/2010/wordprocessingInk" xmlns:wne="http://schemas.microsoft.com/office/word/2006/wordml" xmlns:wps="http://schemas.microsoft.com/office/word/2010/wordprocessingShape" mc:Ignorable="w14 w15 w16se w16cid w16 w16cex w16sdtdh wp14">
   <w:abstractNum w:abstractNumId="0" w15:restartNumberingAfterBreak="0">
     <w:nsid w:val="0FE0464F"/>
     <w:multiLevelType w:val="hybridMultilevel"/>
@@ -5319,44 +4581,44 @@
       </w:rPr>
     </w:lvl>
   </w:abstractNum>
-  <w:num w:numId="1">
+  <w:num w:numId="1" w16cid:durableId="277487532">
     <w:abstractNumId w:val="10"/>
   </w:num>
-  <w:num w:numId="2">
+  <w:num w:numId="2" w16cid:durableId="1967655368">
     <w:abstractNumId w:val="5"/>
   </w:num>
-  <w:num w:numId="3">
+  <w:num w:numId="3" w16cid:durableId="1556963256">
     <w:abstractNumId w:val="9"/>
   </w:num>
-  <w:num w:numId="4">
+  <w:num w:numId="4" w16cid:durableId="1203202986">
     <w:abstractNumId w:val="7"/>
   </w:num>
-  <w:num w:numId="5">
+  <w:num w:numId="5" w16cid:durableId="1683627489">
     <w:abstractNumId w:val="0"/>
   </w:num>
-  <w:num w:numId="6">
+  <w:num w:numId="6" w16cid:durableId="351539511">
     <w:abstractNumId w:val="3"/>
   </w:num>
-  <w:num w:numId="7">
+  <w:num w:numId="7" w16cid:durableId="1596668817">
     <w:abstractNumId w:val="4"/>
   </w:num>
-  <w:num w:numId="8">
+  <w:num w:numId="8" w16cid:durableId="1782260706">
     <w:abstractNumId w:val="2"/>
   </w:num>
-  <w:num w:numId="9">
+  <w:num w:numId="9" w16cid:durableId="1098674024">
     <w:abstractNumId w:val="6"/>
   </w:num>
-  <w:num w:numId="10">
+  <w:num w:numId="10" w16cid:durableId="1968001616">
     <w:abstractNumId w:val="1"/>
   </w:num>
-  <w:num w:numId="11">
+  <w:num w:numId="11" w16cid:durableId="1466849138">
     <w:abstractNumId w:val="8"/>
   </w:num>
 </w:numbering>
 </file>
 
 <file path=word/styles.xml><?xml version="1.0" encoding="utf-8"?>
-<w:styles xmlns:mc="http://schemas.openxmlformats.org/markup-compatibility/2006" xmlns:r="http://schemas.openxmlformats.org/officeDocument/2006/relationships" xmlns:w="http://schemas.openxmlformats.org/wordprocessingml/2006/main" xmlns:w14="http://schemas.microsoft.com/office/word/2010/wordml" xmlns:w15="http://schemas.microsoft.com/office/word/2012/wordml" xmlns:w16cex="http://schemas.microsoft.com/office/word/2018/wordml/cex" xmlns:w16cid="http://schemas.microsoft.com/office/word/2016/wordml/cid" xmlns:w16="http://schemas.microsoft.com/office/word/2018/wordml" xmlns:w16se="http://schemas.microsoft.com/office/word/2015/wordml/symex" mc:Ignorable="w14 w15 w16se w16cid w16 w16cex">
+<w:styles xmlns:mc="http://schemas.openxmlformats.org/markup-compatibility/2006" xmlns:r="http://schemas.openxmlformats.org/officeDocument/2006/relationships" xmlns:w="http://schemas.openxmlformats.org/wordprocessingml/2006/main" xmlns:w14="http://schemas.microsoft.com/office/word/2010/wordml" xmlns:w15="http://schemas.microsoft.com/office/word/2012/wordml" xmlns:w16cex="http://schemas.microsoft.com/office/word/2018/wordml/cex" xmlns:w16cid="http://schemas.microsoft.com/office/word/2016/wordml/cid" xmlns:w16="http://schemas.microsoft.com/office/word/2018/wordml" xmlns:w16sdtdh="http://schemas.microsoft.com/office/word/2020/wordml/sdtdatahash" xmlns:w16se="http://schemas.microsoft.com/office/word/2015/wordml/symex" mc:Ignorable="w14 w15 w16se w16cid w16 w16cex w16sdtdh">
   <w:docDefaults>
     <w:rPrDefault>
       <w:rPr>

--- a/LIT/17. K. Poláček - Bylo nás pět.docx
+++ b/LIT/17. K. Poláček - Bylo nás pět.docx
@@ -526,27 +526,15 @@
         </w:rPr>
         <w:tab/>
       </w:r>
-      <w:proofErr w:type="spellStart"/>
-      <w:r>
-        <w:rPr>
-          <w:b/>
-          <w:bCs/>
-          <w:sz w:val="20"/>
-          <w:szCs w:val="20"/>
-          <w:lang w:val="cs-CZ"/>
-        </w:rPr>
-        <w:t>ich</w:t>
-      </w:r>
-      <w:proofErr w:type="spellEnd"/>
-      <w:r>
-        <w:rPr>
-          <w:b/>
-          <w:bCs/>
-          <w:sz w:val="20"/>
-          <w:szCs w:val="20"/>
-          <w:lang w:val="cs-CZ"/>
-        </w:rPr>
-        <w:t>-forma</w:t>
+      <w:r>
+        <w:rPr>
+          <w:b/>
+          <w:bCs/>
+          <w:sz w:val="20"/>
+          <w:szCs w:val="20"/>
+          <w:lang w:val="cs-CZ"/>
+        </w:rPr>
+        <w:t>ich-forma</w:t>
       </w:r>
       <w:r>
         <w:rPr>
@@ -830,7 +818,6 @@
         </w:rPr>
         <w:t xml:space="preserve">Eduard </w:t>
       </w:r>
-      <w:proofErr w:type="spellStart"/>
       <w:r>
         <w:rPr>
           <w:b/>
@@ -841,7 +828,6 @@
         </w:rPr>
         <w:t>Kemlink</w:t>
       </w:r>
-      <w:proofErr w:type="spellEnd"/>
       <w:r>
         <w:rPr>
           <w:b/>
@@ -906,20 +892,8 @@
           <w:szCs w:val="20"/>
           <w:lang w:val="cs-CZ"/>
         </w:rPr>
-        <w:t xml:space="preserve">Josef </w:t>
-      </w:r>
-      <w:proofErr w:type="spellStart"/>
-      <w:r>
-        <w:rPr>
-          <w:b/>
-          <w:bCs/>
-          <w:sz w:val="20"/>
-          <w:szCs w:val="20"/>
-          <w:lang w:val="cs-CZ"/>
-        </w:rPr>
-        <w:t>Zilvar</w:t>
-      </w:r>
-      <w:proofErr w:type="spellEnd"/>
+        <w:t>Josef Zilvar</w:t>
+      </w:r>
       <w:r>
         <w:rPr>
           <w:b/>
@@ -1127,6 +1101,14 @@
           <w:szCs w:val="20"/>
           <w:lang w:val="cs-CZ"/>
         </w:rPr>
+        <w:t xml:space="preserve"> -</w:t>
+      </w:r>
+      <w:r>
+        <w:rPr>
+          <w:sz w:val="20"/>
+          <w:szCs w:val="20"/>
+          <w:lang w:val="cs-CZ"/>
+        </w:rPr>
         <w:t xml:space="preserve"> hovorový</w:t>
       </w:r>
       <w:r>
@@ -1153,9 +1135,33 @@
           <w:szCs w:val="20"/>
           <w:lang w:val="cs-CZ"/>
         </w:rPr>
-        <w:t xml:space="preserve">cha </w:t>
-      </w:r>
-      <w:proofErr w:type="spellStart"/>
+        <w:t>cha chá),</w:t>
+      </w:r>
+      <w:r>
+        <w:rPr>
+          <w:sz w:val="20"/>
+          <w:szCs w:val="20"/>
+          <w:lang w:val="cs-CZ"/>
+        </w:rPr>
+        <w:t xml:space="preserve"> </w:t>
+      </w:r>
+      <w:r>
+        <w:rPr>
+          <w:sz w:val="20"/>
+          <w:szCs w:val="20"/>
+          <w:u w:val="single"/>
+          <w:lang w:val="cs-CZ"/>
+        </w:rPr>
+        <w:t xml:space="preserve">archaismy </w:t>
+      </w:r>
+      <w:r>
+        <w:rPr>
+          <w:sz w:val="20"/>
+          <w:szCs w:val="20"/>
+          <w:lang w:val="cs-CZ"/>
+        </w:rPr>
+        <w:br/>
+      </w:r>
       <w:r>
         <w:rPr>
           <w:i/>
@@ -1164,53 +1170,47 @@
           <w:szCs w:val="20"/>
           <w:lang w:val="cs-CZ"/>
         </w:rPr>
-        <w:t>chá</w:t>
-      </w:r>
-      <w:proofErr w:type="spellEnd"/>
-      <w:r>
-        <w:rPr>
+        <w:t>(</w:t>
+      </w:r>
+      <w:r>
+        <w:rPr>
+          <w:b/>
+          <w:bCs/>
           <w:i/>
           <w:iCs/>
           <w:sz w:val="20"/>
           <w:szCs w:val="20"/>
           <w:lang w:val="cs-CZ"/>
         </w:rPr>
-        <w:t>),</w:t>
-      </w:r>
-      <w:r>
-        <w:rPr>
-          <w:sz w:val="20"/>
-          <w:szCs w:val="20"/>
-          <w:lang w:val="cs-CZ"/>
-        </w:rPr>
-        <w:t xml:space="preserve"> </w:t>
-      </w:r>
-      <w:r>
-        <w:rPr>
-          <w:sz w:val="20"/>
-          <w:szCs w:val="20"/>
-          <w:u w:val="single"/>
-          <w:lang w:val="cs-CZ"/>
-        </w:rPr>
-        <w:t xml:space="preserve">archaismy </w:t>
-      </w:r>
-      <w:r>
-        <w:rPr>
-          <w:sz w:val="20"/>
-          <w:szCs w:val="20"/>
-          <w:lang w:val="cs-CZ"/>
-        </w:rPr>
-        <w:br/>
-      </w:r>
-      <w:r>
-        <w:rPr>
+        <w:t xml:space="preserve">anžto </w:t>
+      </w:r>
+      <w:r>
+        <w:rPr>
+          <w:sz w:val="20"/>
+          <w:szCs w:val="20"/>
+          <w:lang w:val="cs-CZ"/>
+        </w:rPr>
+        <w:t xml:space="preserve">= protože, </w:t>
+      </w:r>
+      <w:r>
+        <w:rPr>
+          <w:b/>
+          <w:bCs/>
           <w:i/>
           <w:iCs/>
           <w:sz w:val="20"/>
           <w:szCs w:val="20"/>
           <w:lang w:val="cs-CZ"/>
         </w:rPr>
-        <w:t>(</w:t>
+        <w:t>pročež</w:t>
+      </w:r>
+      <w:r>
+        <w:rPr>
+          <w:sz w:val="20"/>
+          <w:szCs w:val="20"/>
+          <w:lang w:val="cs-CZ"/>
+        </w:rPr>
+        <w:t xml:space="preserve"> = tedy, </w:t>
       </w:r>
       <w:r>
         <w:rPr>
@@ -1222,15 +1222,50 @@
           <w:szCs w:val="20"/>
           <w:lang w:val="cs-CZ"/>
         </w:rPr>
-        <w:t xml:space="preserve">anžto </w:t>
-      </w:r>
-      <w:r>
-        <w:rPr>
-          <w:sz w:val="20"/>
-          <w:szCs w:val="20"/>
-          <w:lang w:val="cs-CZ"/>
-        </w:rPr>
-        <w:t xml:space="preserve">= protože, </w:t>
+        <w:t>leč</w:t>
+      </w:r>
+      <w:r>
+        <w:rPr>
+          <w:sz w:val="20"/>
+          <w:szCs w:val="20"/>
+          <w:lang w:val="cs-CZ"/>
+        </w:rPr>
+        <w:t xml:space="preserve"> = ale</w:t>
+      </w:r>
+      <w:r>
+        <w:rPr>
+          <w:sz w:val="20"/>
+          <w:szCs w:val="20"/>
+          <w:lang w:val="cs-CZ"/>
+        </w:rPr>
+        <w:t>); občas nespisovný jazyk –</w:t>
+      </w:r>
+      <w:r>
+        <w:rPr>
+          <w:sz w:val="20"/>
+          <w:szCs w:val="20"/>
+          <w:lang w:val="cs-CZ"/>
+        </w:rPr>
+        <w:t xml:space="preserve"> </w:t>
+      </w:r>
+      <w:r>
+        <w:rPr>
+          <w:sz w:val="20"/>
+          <w:szCs w:val="20"/>
+          <w:u w:val="single"/>
+          <w:lang w:val="cs-CZ"/>
+        </w:rPr>
+        <w:t>nářečí</w:t>
+      </w:r>
+      <w:r>
+        <w:rPr>
+          <w:b/>
+          <w:bCs/>
+          <w:sz w:val="20"/>
+          <w:szCs w:val="20"/>
+          <w:lang w:val="cs-CZ"/>
+        </w:rPr>
+        <w:t xml:space="preserve"> </w:t>
       </w:r>
       <w:r>
         <w:rPr>
@@ -1242,15 +1277,15 @@
           <w:szCs w:val="20"/>
           <w:lang w:val="cs-CZ"/>
         </w:rPr>
-        <w:t>pročež</w:t>
-      </w:r>
-      <w:r>
-        <w:rPr>
-          <w:sz w:val="20"/>
-          <w:szCs w:val="20"/>
-          <w:lang w:val="cs-CZ"/>
-        </w:rPr>
-        <w:t xml:space="preserve"> = tedy, </w:t>
+        <w:t>(prauda</w:t>
+      </w:r>
+      <w:r>
+        <w:rPr>
+          <w:sz w:val="20"/>
+          <w:szCs w:val="20"/>
+          <w:lang w:val="cs-CZ"/>
+        </w:rPr>
+        <w:t xml:space="preserve"> = pravda,</w:t>
       </w:r>
       <w:r>
         <w:rPr>
@@ -1262,31 +1297,23 @@
           <w:szCs w:val="20"/>
           <w:lang w:val="cs-CZ"/>
         </w:rPr>
-        <w:t>leč</w:t>
-      </w:r>
-      <w:r>
-        <w:rPr>
-          <w:sz w:val="20"/>
-          <w:szCs w:val="20"/>
-          <w:lang w:val="cs-CZ"/>
-        </w:rPr>
-        <w:t xml:space="preserve"> = ale</w:t>
-      </w:r>
-      <w:r>
-        <w:rPr>
-          <w:sz w:val="20"/>
-          <w:szCs w:val="20"/>
-          <w:lang w:val="cs-CZ"/>
-        </w:rPr>
-        <w:t>); občas nespisovný jazyk –</w:t>
-      </w:r>
-      <w:r>
-        <w:rPr>
-          <w:sz w:val="20"/>
-          <w:szCs w:val="20"/>
-          <w:lang w:val="cs-CZ"/>
-        </w:rPr>
-        <w:t xml:space="preserve"> </w:t>
+        <w:t xml:space="preserve"> škrofle</w:t>
+      </w:r>
+      <w:r>
+        <w:rPr>
+          <w:sz w:val="20"/>
+          <w:szCs w:val="20"/>
+          <w:lang w:val="cs-CZ"/>
+        </w:rPr>
+        <w:t xml:space="preserve"> = tuberkulóza</w:t>
+      </w:r>
+      <w:r>
+        <w:rPr>
+          <w:sz w:val="20"/>
+          <w:szCs w:val="20"/>
+          <w:lang w:val="cs-CZ"/>
+        </w:rPr>
+        <w:t xml:space="preserve">), </w:t>
       </w:r>
       <w:r>
         <w:rPr>
@@ -1295,17 +1322,15 @@
           <w:u w:val="single"/>
           <w:lang w:val="cs-CZ"/>
         </w:rPr>
-        <w:t>nářečí</w:t>
-      </w:r>
-      <w:r>
-        <w:rPr>
-          <w:b/>
-          <w:bCs/>
-          <w:sz w:val="20"/>
-          <w:szCs w:val="20"/>
-          <w:lang w:val="cs-CZ"/>
-        </w:rPr>
-        <w:t xml:space="preserve"> </w:t>
+        <w:t>germanismy</w:t>
+      </w:r>
+      <w:r>
+        <w:rPr>
+          <w:sz w:val="20"/>
+          <w:szCs w:val="20"/>
+          <w:lang w:val="cs-CZ"/>
+        </w:rPr>
+        <w:t xml:space="preserve"> (</w:t>
       </w:r>
       <w:r>
         <w:rPr>
@@ -1317,9 +1342,16 @@
           <w:szCs w:val="20"/>
           <w:lang w:val="cs-CZ"/>
         </w:rPr>
-        <w:t>(</w:t>
-      </w:r>
-      <w:proofErr w:type="spellStart"/>
+        <w:t>šamstr</w:t>
+      </w:r>
+      <w:r>
+        <w:rPr>
+          <w:sz w:val="20"/>
+          <w:szCs w:val="20"/>
+          <w:lang w:val="cs-CZ"/>
+        </w:rPr>
+        <w:t xml:space="preserve"> = nápadník, </w:t>
+      </w:r>
       <w:r>
         <w:rPr>
           <w:b/>
@@ -1330,200 +1362,205 @@
           <w:szCs w:val="20"/>
           <w:lang w:val="cs-CZ"/>
         </w:rPr>
-        <w:t>prauda</w:t>
-      </w:r>
-      <w:proofErr w:type="spellEnd"/>
-      <w:r>
-        <w:rPr>
-          <w:sz w:val="20"/>
-          <w:szCs w:val="20"/>
-          <w:lang w:val="cs-CZ"/>
-        </w:rPr>
-        <w:t xml:space="preserve"> = pravda,</w:t>
-      </w:r>
-      <w:r>
-        <w:rPr>
-          <w:b/>
-          <w:bCs/>
+        <w:t>fodel</w:t>
+      </w:r>
+      <w:r>
+        <w:rPr>
+          <w:sz w:val="20"/>
+          <w:szCs w:val="20"/>
+          <w:lang w:val="cs-CZ"/>
+        </w:rPr>
+        <w:t xml:space="preserve"> =</w:t>
+      </w:r>
+      <w:r>
+        <w:rPr>
+          <w:sz w:val="20"/>
+          <w:szCs w:val="20"/>
+          <w:lang w:val="cs-CZ"/>
+        </w:rPr>
+        <w:t xml:space="preserve"> </w:t>
+      </w:r>
+      <w:r>
+        <w:rPr>
+          <w:sz w:val="20"/>
+          <w:szCs w:val="20"/>
+          <w:lang w:val="cs-CZ"/>
+        </w:rPr>
+        <w:t>křeslo</w:t>
+      </w:r>
+      <w:r>
+        <w:rPr>
+          <w:sz w:val="20"/>
+          <w:szCs w:val="20"/>
+          <w:lang w:val="cs-CZ"/>
+        </w:rPr>
+        <w:t xml:space="preserve">), </w:t>
+      </w:r>
+      <w:r>
+        <w:rPr>
+          <w:sz w:val="20"/>
+          <w:szCs w:val="20"/>
+          <w:u w:val="single"/>
+          <w:lang w:val="cs-CZ"/>
+        </w:rPr>
+        <w:t>slang</w:t>
+      </w:r>
+      <w:r>
+        <w:rPr>
+          <w:sz w:val="20"/>
+          <w:szCs w:val="20"/>
+          <w:lang w:val="cs-CZ"/>
+        </w:rPr>
+        <w:t xml:space="preserve"> </w:t>
+      </w:r>
+      <w:r>
+        <w:rPr>
+          <w:sz w:val="20"/>
+          <w:szCs w:val="20"/>
+          <w:lang w:val="cs-CZ"/>
+        </w:rPr>
+        <w:t xml:space="preserve">(meruna, </w:t>
+      </w:r>
+      <w:r>
+        <w:rPr>
+          <w:b/>
+          <w:bCs/>
+          <w:sz w:val="20"/>
+          <w:szCs w:val="20"/>
+          <w:lang w:val="cs-CZ"/>
+        </w:rPr>
+        <w:t>milistrant</w:t>
+      </w:r>
+      <w:r>
+        <w:rPr>
+          <w:sz w:val="20"/>
+          <w:szCs w:val="20"/>
+          <w:lang w:val="cs-CZ"/>
+        </w:rPr>
+        <w:t xml:space="preserve"> = ministrant</w:t>
+      </w:r>
+      <w:r>
+        <w:rPr>
+          <w:sz w:val="20"/>
+          <w:szCs w:val="20"/>
+          <w:lang w:val="cs-CZ"/>
+        </w:rPr>
+        <w:t>)</w:t>
+      </w:r>
+    </w:p>
+    <w:p>
+      <w:pPr>
+        <w:spacing w:after="120"/>
+        <w:ind w:left="4320" w:hanging="4320"/>
+        <w:rPr>
           <w:i/>
           <w:iCs/>
           <w:sz w:val="20"/>
           <w:szCs w:val="20"/>
           <w:lang w:val="cs-CZ"/>
         </w:rPr>
+      </w:pPr>
+      <w:r>
+        <w:rPr>
+          <w:color w:val="1E4682"/>
+          <w:sz w:val="20"/>
+          <w:szCs w:val="20"/>
+          <w:u w:val="single"/>
+          <w:lang w:val="cs-CZ"/>
+        </w:rPr>
+        <w:t>Tropy a figury a jejich funkce ve výňatku:</w:t>
+      </w:r>
+      <w:r>
+        <w:rPr>
+          <w:sz w:val="20"/>
+          <w:szCs w:val="20"/>
+          <w:lang w:val="cs-CZ"/>
+        </w:rPr>
+        <w:tab/>
+      </w:r>
+      <w:r>
+        <w:rPr>
+          <w:b/>
+          <w:bCs/>
+          <w:sz w:val="20"/>
+          <w:szCs w:val="20"/>
+          <w:lang w:val="cs-CZ"/>
+        </w:rPr>
+        <w:t>personifikace:</w:t>
+      </w:r>
+      <w:r>
+        <w:rPr>
+          <w:sz w:val="20"/>
+          <w:szCs w:val="20"/>
+          <w:lang w:val="cs-CZ"/>
+        </w:rPr>
         <w:t xml:space="preserve"> </w:t>
       </w:r>
-      <w:proofErr w:type="spellStart"/>
-      <w:r>
-        <w:rPr>
-          <w:b/>
-          <w:bCs/>
+      <w:r>
+        <w:rPr>
           <w:i/>
           <w:iCs/>
           <w:sz w:val="20"/>
           <w:szCs w:val="20"/>
           <w:lang w:val="cs-CZ"/>
         </w:rPr>
-        <w:t>škrofle</w:t>
-      </w:r>
-      <w:proofErr w:type="spellEnd"/>
-      <w:r>
-        <w:rPr>
-          <w:sz w:val="20"/>
-          <w:szCs w:val="20"/>
-          <w:lang w:val="cs-CZ"/>
-        </w:rPr>
-        <w:t xml:space="preserve"> = tuberkulóza</w:t>
-      </w:r>
-      <w:r>
-        <w:rPr>
-          <w:sz w:val="20"/>
-          <w:szCs w:val="20"/>
-          <w:lang w:val="cs-CZ"/>
-        </w:rPr>
-        <w:t xml:space="preserve">), </w:t>
-      </w:r>
-      <w:r>
-        <w:rPr>
-          <w:sz w:val="20"/>
-          <w:szCs w:val="20"/>
-          <w:u w:val="single"/>
-          <w:lang w:val="cs-CZ"/>
-        </w:rPr>
-        <w:t>germanismy</w:t>
-      </w:r>
-      <w:r>
-        <w:rPr>
-          <w:sz w:val="20"/>
-          <w:szCs w:val="20"/>
-          <w:lang w:val="cs-CZ"/>
-        </w:rPr>
-        <w:t xml:space="preserve"> (</w:t>
-      </w:r>
-      <w:r>
-        <w:rPr>
-          <w:b/>
-          <w:bCs/>
+        <w:t>(„vítr ťuká a volá“)</w:t>
+      </w:r>
+      <w:r>
+        <w:rPr>
+          <w:sz w:val="20"/>
+          <w:szCs w:val="20"/>
+          <w:lang w:val="cs-CZ"/>
+        </w:rPr>
+        <w:br/>
+      </w:r>
+      <w:r>
+        <w:rPr>
+          <w:b/>
+          <w:bCs/>
+          <w:sz w:val="20"/>
+          <w:szCs w:val="20"/>
+          <w:lang w:val="cs-CZ"/>
+        </w:rPr>
+        <w:t>metafory:</w:t>
+      </w:r>
+      <w:r>
+        <w:rPr>
+          <w:sz w:val="20"/>
+          <w:szCs w:val="20"/>
+          <w:lang w:val="cs-CZ"/>
+        </w:rPr>
+        <w:t xml:space="preserve"> </w:t>
+      </w:r>
+      <w:r>
+        <w:rPr>
           <w:i/>
           <w:iCs/>
           <w:sz w:val="20"/>
           <w:szCs w:val="20"/>
           <w:lang w:val="cs-CZ"/>
         </w:rPr>
-        <w:t>šamstr</w:t>
-      </w:r>
-      <w:r>
-        <w:rPr>
-          <w:sz w:val="20"/>
-          <w:szCs w:val="20"/>
-          <w:lang w:val="cs-CZ"/>
-        </w:rPr>
-        <w:t xml:space="preserve"> = nápadník, </w:t>
-      </w:r>
-      <w:proofErr w:type="spellStart"/>
-      <w:r>
-        <w:rPr>
-          <w:b/>
-          <w:bCs/>
+        <w:t xml:space="preserve">(„prohánět merunu“ – </w:t>
+      </w:r>
+      <w:r>
+        <w:rPr>
+          <w:sz w:val="20"/>
+          <w:szCs w:val="20"/>
+          <w:lang w:val="cs-CZ"/>
+        </w:rPr>
+        <w:t>hrát fotbal</w:t>
+      </w:r>
+      <w:r>
+        <w:rPr>
           <w:i/>
           <w:iCs/>
           <w:sz w:val="20"/>
           <w:szCs w:val="20"/>
           <w:lang w:val="cs-CZ"/>
         </w:rPr>
-        <w:t>fodel</w:t>
-      </w:r>
-      <w:proofErr w:type="spellEnd"/>
-      <w:r>
-        <w:rPr>
-          <w:sz w:val="20"/>
-          <w:szCs w:val="20"/>
-          <w:lang w:val="cs-CZ"/>
-        </w:rPr>
-        <w:t xml:space="preserve"> =</w:t>
-      </w:r>
-      <w:r>
-        <w:rPr>
-          <w:sz w:val="20"/>
-          <w:szCs w:val="20"/>
-          <w:lang w:val="cs-CZ"/>
-        </w:rPr>
-        <w:t xml:space="preserve"> </w:t>
-      </w:r>
-      <w:r>
-        <w:rPr>
-          <w:sz w:val="20"/>
-          <w:szCs w:val="20"/>
-          <w:lang w:val="cs-CZ"/>
-        </w:rPr>
-        <w:t>křeslo</w:t>
-      </w:r>
-      <w:r>
-        <w:rPr>
-          <w:sz w:val="20"/>
-          <w:szCs w:val="20"/>
-          <w:lang w:val="cs-CZ"/>
-        </w:rPr>
-        <w:t xml:space="preserve">), </w:t>
-      </w:r>
-      <w:r>
-        <w:rPr>
-          <w:sz w:val="20"/>
-          <w:szCs w:val="20"/>
-          <w:u w:val="single"/>
-          <w:lang w:val="cs-CZ"/>
-        </w:rPr>
-        <w:t>slang</w:t>
-      </w:r>
-      <w:r>
-        <w:rPr>
-          <w:sz w:val="20"/>
-          <w:szCs w:val="20"/>
-          <w:lang w:val="cs-CZ"/>
-        </w:rPr>
-        <w:t xml:space="preserve"> </w:t>
-      </w:r>
-      <w:r>
-        <w:rPr>
-          <w:sz w:val="20"/>
-          <w:szCs w:val="20"/>
-          <w:lang w:val="cs-CZ"/>
-        </w:rPr>
-        <w:t xml:space="preserve">(meruna, </w:t>
-      </w:r>
-      <w:proofErr w:type="spellStart"/>
-      <w:r>
-        <w:rPr>
-          <w:b/>
-          <w:bCs/>
-          <w:sz w:val="20"/>
-          <w:szCs w:val="20"/>
-          <w:lang w:val="cs-CZ"/>
-        </w:rPr>
-        <w:t>milistrant</w:t>
-      </w:r>
-      <w:proofErr w:type="spellEnd"/>
-      <w:r>
-        <w:rPr>
-          <w:sz w:val="20"/>
-          <w:szCs w:val="20"/>
-          <w:lang w:val="cs-CZ"/>
-        </w:rPr>
-        <w:t xml:space="preserve"> = ministrant</w:t>
-      </w:r>
-      <w:r>
-        <w:rPr>
-          <w:sz w:val="20"/>
-          <w:szCs w:val="20"/>
-          <w:lang w:val="cs-CZ"/>
-        </w:rPr>
         <w:t>)</w:t>
       </w:r>
-    </w:p>
-    <w:p>
-      <w:pPr>
-        <w:spacing w:after="120"/>
-        <w:ind w:left="4320" w:hanging="4320"/>
+      <w:r>
         <w:rPr>
           <w:i/>
           <w:iCs/>
@@ -1531,34 +1568,17 @@
           <w:szCs w:val="20"/>
           <w:lang w:val="cs-CZ"/>
         </w:rPr>
-      </w:pPr>
-      <w:r>
-        <w:rPr>
-          <w:color w:val="1E4682"/>
-          <w:sz w:val="20"/>
-          <w:szCs w:val="20"/>
-          <w:u w:val="single"/>
-          <w:lang w:val="cs-CZ"/>
-        </w:rPr>
-        <w:t>Tropy a figury a jejich funkce ve výňatku:</w:t>
-      </w:r>
-      <w:r>
-        <w:rPr>
-          <w:sz w:val="20"/>
-          <w:szCs w:val="20"/>
-          <w:lang w:val="cs-CZ"/>
-        </w:rPr>
-        <w:tab/>
-      </w:r>
-      <w:r>
-        <w:rPr>
-          <w:b/>
-          <w:bCs/>
-          <w:sz w:val="20"/>
-          <w:szCs w:val="20"/>
-          <w:lang w:val="cs-CZ"/>
-        </w:rPr>
-        <w:t>personifikace:</w:t>
+        <w:br/>
+      </w:r>
+      <w:r>
+        <w:rPr>
+          <w:b/>
+          <w:bCs/>
+          <w:sz w:val="20"/>
+          <w:szCs w:val="20"/>
+          <w:lang w:val="cs-CZ"/>
+        </w:rPr>
+        <w:t>metonymie:</w:t>
       </w:r>
       <w:r>
         <w:rPr>
@@ -1576,33 +1596,7 @@
           <w:szCs w:val="20"/>
           <w:lang w:val="cs-CZ"/>
         </w:rPr>
-        <w:t>(„vítr ťuká a volá“)</w:t>
-      </w:r>
-      <w:r>
-        <w:rPr>
-          <w:sz w:val="20"/>
-          <w:szCs w:val="20"/>
-          <w:lang w:val="cs-CZ"/>
-        </w:rPr>
-        <w:br/>
-      </w:r>
-      <w:r>
-        <w:rPr>
-          <w:b/>
-          <w:bCs/>
-          <w:sz w:val="20"/>
-          <w:szCs w:val="20"/>
-          <w:lang w:val="cs-CZ"/>
-        </w:rPr>
-        <w:t>metafory:</w:t>
-      </w:r>
-      <w:r>
-        <w:rPr>
-          <w:sz w:val="20"/>
-          <w:szCs w:val="20"/>
-          <w:lang w:val="cs-CZ"/>
-        </w:rPr>
-        <w:t xml:space="preserve"> </w:t>
+        <w:t>národ se procházel</w:t>
       </w:r>
       <w:r>
         <w:rPr>
@@ -1612,15 +1606,25 @@
           <w:szCs w:val="20"/>
           <w:lang w:val="cs-CZ"/>
         </w:rPr>
-        <w:t xml:space="preserve">(„prohánět merunu“ – </w:t>
-      </w:r>
-      <w:r>
-        <w:rPr>
-          <w:sz w:val="20"/>
-          <w:szCs w:val="20"/>
-          <w:lang w:val="cs-CZ"/>
-        </w:rPr>
-        <w:t>hrát fotbal</w:t>
+        <w:br/>
+      </w:r>
+      <w:r>
+        <w:rPr>
+          <w:b/>
+          <w:bCs/>
+          <w:sz w:val="20"/>
+          <w:szCs w:val="20"/>
+          <w:lang w:val="cs-CZ"/>
+        </w:rPr>
+        <w:t>přirovnání:</w:t>
+      </w:r>
+      <w:r>
+        <w:rPr>
+          <w:sz w:val="20"/>
+          <w:szCs w:val="20"/>
+          <w:lang w:val="cs-CZ"/>
+        </w:rPr>
+        <w:t xml:space="preserve"> </w:t>
       </w:r>
       <w:r>
         <w:rPr>
@@ -1630,7 +1634,7 @@
           <w:szCs w:val="20"/>
           <w:lang w:val="cs-CZ"/>
         </w:rPr>
-        <w:t>)</w:t>
+        <w:t>kolem dokola to bylo zelené</w:t>
       </w:r>
       <w:r>
         <w:rPr>
@@ -1650,7 +1654,7 @@
           <w:szCs w:val="20"/>
           <w:lang w:val="cs-CZ"/>
         </w:rPr>
-        <w:t>metonymie:</w:t>
+        <w:t>hyperbola:</w:t>
       </w:r>
       <w:r>
         <w:rPr>
@@ -1668,105 +1672,7 @@
           <w:szCs w:val="20"/>
           <w:lang w:val="cs-CZ"/>
         </w:rPr>
-        <w:t>národ se procházel</w:t>
-      </w:r>
-      <w:r>
-        <w:rPr>
-          <w:i/>
-          <w:iCs/>
-          <w:sz w:val="20"/>
-          <w:szCs w:val="20"/>
-          <w:lang w:val="cs-CZ"/>
-        </w:rPr>
-        <w:br/>
-      </w:r>
-      <w:r>
-        <w:rPr>
-          <w:b/>
-          <w:bCs/>
-          <w:sz w:val="20"/>
-          <w:szCs w:val="20"/>
-          <w:lang w:val="cs-CZ"/>
-        </w:rPr>
-        <w:t>přirovnání:</w:t>
-      </w:r>
-      <w:r>
-        <w:rPr>
-          <w:sz w:val="20"/>
-          <w:szCs w:val="20"/>
-          <w:lang w:val="cs-CZ"/>
-        </w:rPr>
-        <w:t xml:space="preserve"> </w:t>
-      </w:r>
-      <w:r>
-        <w:rPr>
-          <w:i/>
-          <w:iCs/>
-          <w:sz w:val="20"/>
-          <w:szCs w:val="20"/>
-          <w:lang w:val="cs-CZ"/>
-        </w:rPr>
-        <w:t>kolem dokola to bylo zelené</w:t>
-      </w:r>
-      <w:r>
-        <w:rPr>
-          <w:i/>
-          <w:iCs/>
-          <w:sz w:val="20"/>
-          <w:szCs w:val="20"/>
-          <w:lang w:val="cs-CZ"/>
-        </w:rPr>
-        <w:br/>
-      </w:r>
-      <w:r>
-        <w:rPr>
-          <w:b/>
-          <w:bCs/>
-          <w:sz w:val="20"/>
-          <w:szCs w:val="20"/>
-          <w:lang w:val="cs-CZ"/>
-        </w:rPr>
-        <w:t>hyperbola:</w:t>
-      </w:r>
-      <w:r>
-        <w:rPr>
-          <w:sz w:val="20"/>
-          <w:szCs w:val="20"/>
-          <w:lang w:val="cs-CZ"/>
-        </w:rPr>
-        <w:t xml:space="preserve"> </w:t>
-      </w:r>
-      <w:r>
-        <w:rPr>
-          <w:i/>
-          <w:iCs/>
-          <w:sz w:val="20"/>
-          <w:szCs w:val="20"/>
-          <w:lang w:val="cs-CZ"/>
-        </w:rPr>
-        <w:t xml:space="preserve">„bylo jich nejmíň milión těch </w:t>
-      </w:r>
-      <w:proofErr w:type="spellStart"/>
-      <w:r>
-        <w:rPr>
-          <w:i/>
-          <w:iCs/>
-          <w:sz w:val="20"/>
-          <w:szCs w:val="20"/>
-          <w:lang w:val="cs-CZ"/>
-        </w:rPr>
-        <w:t>Ješiňáků</w:t>
-      </w:r>
-      <w:proofErr w:type="spellEnd"/>
-      <w:r>
-        <w:rPr>
-          <w:i/>
-          <w:iCs/>
-          <w:sz w:val="20"/>
-          <w:szCs w:val="20"/>
-          <w:lang w:val="cs-CZ"/>
-        </w:rPr>
-        <w:t>“</w:t>
+        <w:t>„bylo jich nejmíň milión těch Ješiňáků“</w:t>
       </w:r>
       <w:r>
         <w:rPr>
@@ -2326,7 +2232,6 @@
         </w:rPr>
         <w:t xml:space="preserve">tábor </w:t>
       </w:r>
-      <w:proofErr w:type="spellStart"/>
       <w:r>
         <w:rPr>
           <w:sz w:val="21"/>
@@ -2335,7 +2240,6 @@
         </w:rPr>
         <w:t>Gleiwitz</w:t>
       </w:r>
-      <w:proofErr w:type="spellEnd"/>
       <w:r>
         <w:rPr>
           <w:sz w:val="21"/>
@@ -3070,35 +2974,7 @@
         <w:rPr>
           <w:lang w:val="cs-CZ"/>
         </w:rPr>
-        <w:t xml:space="preserve">služebnou, které říká </w:t>
-      </w:r>
-      <w:proofErr w:type="spellStart"/>
-      <w:r>
-        <w:rPr>
-          <w:lang w:val="cs-CZ"/>
-        </w:rPr>
-        <w:t>Rampepurda</w:t>
-      </w:r>
-      <w:proofErr w:type="spellEnd"/>
-      <w:r>
-        <w:rPr>
-          <w:lang w:val="cs-CZ"/>
-        </w:rPr>
-        <w:t xml:space="preserve"> (protože pochází z obce </w:t>
-      </w:r>
-      <w:proofErr w:type="spellStart"/>
-      <w:r>
-        <w:rPr>
-          <w:lang w:val="cs-CZ"/>
-        </w:rPr>
-        <w:t>Rampuše</w:t>
-      </w:r>
-      <w:proofErr w:type="spellEnd"/>
-      <w:r>
-        <w:rPr>
-          <w:lang w:val="cs-CZ"/>
-        </w:rPr>
-        <w:t>) a nemá ji rád, často se</w:t>
+        <w:t>služebnou, které říká Rampepurda (protože pochází z obce Rampuše) a nemá ji rád, často se</w:t>
       </w:r>
     </w:p>
     <w:p>
@@ -3140,35 +3016,7 @@
         <w:rPr>
           <w:lang w:val="cs-CZ"/>
         </w:rPr>
-        <w:t xml:space="preserve">zadarmo, aby nemuseli platit, chtějí si ochočit vosy a perou se s </w:t>
-      </w:r>
-      <w:proofErr w:type="spellStart"/>
-      <w:r>
-        <w:rPr>
-          <w:lang w:val="cs-CZ"/>
-        </w:rPr>
-        <w:t>Ješiňáky</w:t>
-      </w:r>
-      <w:proofErr w:type="spellEnd"/>
-      <w:r>
-        <w:rPr>
-          <w:lang w:val="cs-CZ"/>
-        </w:rPr>
-        <w:t xml:space="preserve"> a </w:t>
-      </w:r>
-      <w:proofErr w:type="spellStart"/>
-      <w:r>
-        <w:rPr>
-          <w:lang w:val="cs-CZ"/>
-        </w:rPr>
-        <w:t>Habrováky</w:t>
-      </w:r>
-      <w:proofErr w:type="spellEnd"/>
-      <w:r>
-        <w:rPr>
-          <w:lang w:val="cs-CZ"/>
-        </w:rPr>
-        <w:t>. To</w:t>
+        <w:t>zadarmo, aby nemuseli platit, chtějí si ochočit vosy a perou se s Ješiňáky a Habrováky. To</w:t>
       </w:r>
     </w:p>
     <w:p>
@@ -3238,35 +3086,7 @@
         <w:rPr>
           <w:lang w:val="cs-CZ"/>
         </w:rPr>
-        <w:t xml:space="preserve">chce, aby mu koupil slona </w:t>
-      </w:r>
-      <w:proofErr w:type="spellStart"/>
-      <w:r>
-        <w:rPr>
-          <w:lang w:val="cs-CZ"/>
-        </w:rPr>
-        <w:t>Jumba</w:t>
-      </w:r>
-      <w:proofErr w:type="spellEnd"/>
-      <w:r>
-        <w:rPr>
-          <w:lang w:val="cs-CZ"/>
-        </w:rPr>
-        <w:t xml:space="preserve"> a aby mu na něj </w:t>
-      </w:r>
-      <w:proofErr w:type="spellStart"/>
-      <w:r>
-        <w:rPr>
-          <w:lang w:val="cs-CZ"/>
-        </w:rPr>
-        <w:t>krejčíř</w:t>
-      </w:r>
-      <w:proofErr w:type="spellEnd"/>
-      <w:r>
-        <w:rPr>
-          <w:lang w:val="cs-CZ"/>
-        </w:rPr>
-        <w:t xml:space="preserve"> ušil slušivý klobouček a dečku pod</w:t>
+        <w:t>chce, aby mu koupil slona Jumba a aby mu na něj krejčíř ušil slušivý klobouček a dečku pod</w:t>
       </w:r>
     </w:p>
     <w:p>
@@ -3280,35 +3100,7 @@
         <w:rPr>
           <w:lang w:val="cs-CZ"/>
         </w:rPr>
-        <w:t xml:space="preserve">sedlo. </w:t>
-      </w:r>
-      <w:proofErr w:type="spellStart"/>
-      <w:r>
-        <w:rPr>
-          <w:lang w:val="cs-CZ"/>
-        </w:rPr>
-        <w:t>Zilvar</w:t>
-      </w:r>
-      <w:proofErr w:type="spellEnd"/>
-      <w:r>
-        <w:rPr>
-          <w:lang w:val="cs-CZ"/>
-        </w:rPr>
-        <w:t xml:space="preserve"> se oženil s </w:t>
-      </w:r>
-      <w:proofErr w:type="spellStart"/>
-      <w:r>
-        <w:rPr>
-          <w:lang w:val="cs-CZ"/>
-        </w:rPr>
-        <w:t>Maharadžovou</w:t>
-      </w:r>
-      <w:proofErr w:type="spellEnd"/>
-      <w:r>
-        <w:rPr>
-          <w:lang w:val="cs-CZ"/>
-        </w:rPr>
-        <w:t xml:space="preserve"> dcerou a změnil svoje chování. Hrál si na bohatého a</w:t>
+        <w:t>sedlo. Zilvar se oženil s Maharadžovou dcerou a změnil svoje chování. Hrál si na bohatého a</w:t>
       </w:r>
     </w:p>
     <w:p>
